--- a/курсач.docx
+++ b/курсач.docx
@@ -35402,6 +35402,7 @@
     </w:p>
     <w:p>
       <w:pPr>
+        <w:jc w:val="both"/>
         <w:rPr>
           <w:noProof/>
           <w:sz w:val="28"/>
@@ -35424,7 +35425,7 @@
           <w:lang w:eastAsia="ru-RU"/>
         </w:rPr>
         <w:drawing>
-          <wp:inline distT="0" distB="0" distL="0" distR="0" wp14:anchorId="371E8D3A" wp14:editId="2ACB87E1">
+          <wp:inline distT="0" distB="0" distL="0" distR="0" wp14:anchorId="4E68667C" wp14:editId="1630867B">
             <wp:extent cx="2533650" cy="1724025"/>
             <wp:effectExtent l="0" t="0" r="0" b="9525"/>
             <wp:docPr id="350" name="Рисунок 350"/>
@@ -35463,6 +35464,7 @@
     <w:p>
       <w:pPr>
         <w:ind w:firstLine="567"/>
+        <w:jc w:val="both"/>
         <w:rPr>
           <w:noProof/>
           <w:sz w:val="28"/>
@@ -35474,6 +35476,7 @@
     <w:p>
       <w:pPr>
         <w:ind w:firstLine="567"/>
+        <w:jc w:val="both"/>
         <w:rPr>
           <w:noProof/>
           <w:sz w:val="28"/>
@@ -35659,6 +35662,7 @@
     <w:p>
       <w:pPr>
         <w:ind w:firstLine="567"/>
+        <w:jc w:val="both"/>
         <w:rPr>
           <w:noProof/>
           <w:sz w:val="28"/>
@@ -35670,6 +35674,7 @@
     <w:p>
       <w:pPr>
         <w:ind w:firstLine="567"/>
+        <w:jc w:val="both"/>
         <w:rPr>
           <w:noProof/>
           <w:sz w:val="28"/>
@@ -35729,6 +35734,7 @@
         <w:autoSpaceDE/>
         <w:autoSpaceDN/>
         <w:spacing w:after="200" w:line="276" w:lineRule="auto"/>
+        <w:jc w:val="both"/>
         <w:rPr>
           <w:noProof/>
           <w:sz w:val="28"/>
@@ -35749,6 +35755,7 @@
     <w:p>
       <w:pPr>
         <w:ind w:firstLine="567"/>
+        <w:jc w:val="both"/>
         <w:rPr>
           <w:noProof/>
           <w:sz w:val="28"/>
@@ -35760,6 +35767,7 @@
     <w:p>
       <w:pPr>
         <w:ind w:firstLine="567"/>
+        <w:jc w:val="both"/>
         <w:rPr>
           <w:noProof/>
           <w:sz w:val="28"/>
@@ -35773,7 +35781,7 @@
           <w:lang w:eastAsia="ru-RU"/>
         </w:rPr>
         <w:drawing>
-          <wp:inline distT="0" distB="0" distL="0" distR="0" wp14:anchorId="42CCABEC" wp14:editId="4369521A">
+          <wp:inline distT="0" distB="0" distL="0" distR="0" wp14:anchorId="5EA3D195" wp14:editId="4DAC241C">
             <wp:extent cx="4294022" cy="2150852"/>
             <wp:effectExtent l="0" t="0" r="0" b="1905"/>
             <wp:docPr id="352" name="Рисунок 352"/>
@@ -35812,6 +35820,7 @@
     <w:p>
       <w:pPr>
         <w:ind w:firstLine="567"/>
+        <w:jc w:val="both"/>
         <w:rPr>
           <w:noProof/>
           <w:sz w:val="28"/>
@@ -35823,6 +35832,7 @@
     <w:p>
       <w:pPr>
         <w:ind w:firstLine="567"/>
+        <w:jc w:val="both"/>
         <w:rPr>
           <w:noProof/>
           <w:sz w:val="28"/>
@@ -36500,6 +36510,7 @@
     <w:p>
       <w:pPr>
         <w:ind w:firstLine="567"/>
+        <w:jc w:val="both"/>
         <w:rPr>
           <w:noProof/>
           <w:sz w:val="28"/>
@@ -36511,6 +36522,7 @@
     <w:p>
       <w:pPr>
         <w:ind w:firstLine="567"/>
+        <w:jc w:val="both"/>
         <w:rPr>
           <w:noProof/>
           <w:sz w:val="28"/>
@@ -36720,6 +36732,7 @@
     <w:p>
       <w:pPr>
         <w:ind w:firstLine="567"/>
+        <w:jc w:val="both"/>
         <w:rPr>
           <w:noProof/>
           <w:sz w:val="28"/>
@@ -36731,6 +36744,7 @@
     <w:p>
       <w:pPr>
         <w:ind w:firstLine="567"/>
+        <w:jc w:val="both"/>
         <w:rPr>
           <w:noProof/>
           <w:sz w:val="28"/>
@@ -36796,16 +36810,18 @@
     <w:p>
       <w:pPr>
         <w:ind w:firstLine="567"/>
-        <w:rPr>
-          <w:noProof/>
-          <w:sz w:val="28"/>
-          <w:szCs w:val="28"/>
-          <w:lang w:eastAsia="ru-RU"/>
-        </w:rPr>
-      </w:pPr>
-    </w:p>
-    <w:p>
-      <w:pPr>
+        <w:jc w:val="both"/>
+        <w:rPr>
+          <w:noProof/>
+          <w:sz w:val="28"/>
+          <w:szCs w:val="28"/>
+          <w:lang w:eastAsia="ru-RU"/>
+        </w:rPr>
+      </w:pPr>
+    </w:p>
+    <w:p>
+      <w:pPr>
+        <w:jc w:val="both"/>
         <w:rPr>
           <w:noProof/>
           <w:sz w:val="28"/>
@@ -36979,6 +36995,7 @@
     <w:p>
       <w:pPr>
         <w:ind w:firstLine="567"/>
+        <w:jc w:val="both"/>
         <w:rPr>
           <w:noProof/>
           <w:sz w:val="28"/>
@@ -36992,7 +37009,7 @@
           <w:lang w:eastAsia="ru-RU"/>
         </w:rPr>
         <w:drawing>
-          <wp:inline distT="0" distB="0" distL="0" distR="0" wp14:anchorId="742138A2" wp14:editId="7C8DCE09">
+          <wp:inline distT="0" distB="0" distL="0" distR="0" wp14:anchorId="5FF21DFC" wp14:editId="66754840">
             <wp:extent cx="2655417" cy="4033996"/>
             <wp:effectExtent l="0" t="0" r="0" b="5080"/>
             <wp:docPr id="353" name="Рисунок 353"/>
@@ -37030,6 +37047,7 @@
     </w:p>
     <w:p>
       <w:pPr>
+        <w:jc w:val="both"/>
         <w:rPr>
           <w:noProof/>
           <w:sz w:val="28"/>
@@ -37041,6 +37059,7 @@
     <w:p>
       <w:pPr>
         <w:ind w:firstLine="567"/>
+        <w:jc w:val="both"/>
         <w:rPr>
           <w:noProof/>
           <w:sz w:val="28"/>
@@ -37061,6 +37080,7 @@
     <w:p>
       <w:pPr>
         <w:ind w:firstLine="567"/>
+        <w:jc w:val="both"/>
         <w:rPr>
           <w:noProof/>
           <w:sz w:val="28"/>
@@ -37072,6 +37092,7 @@
     <w:p>
       <w:pPr>
         <w:ind w:firstLine="567"/>
+        <w:jc w:val="both"/>
         <w:rPr>
           <w:noProof/>
           <w:sz w:val="28"/>
@@ -37349,6 +37370,7 @@
         <w:autoSpaceDE/>
         <w:autoSpaceDN/>
         <w:spacing w:after="200" w:line="276" w:lineRule="auto"/>
+        <w:jc w:val="both"/>
         <w:rPr>
           <w:noProof/>
           <w:sz w:val="28"/>
@@ -37369,6 +37391,7 @@
     <w:p>
       <w:pPr>
         <w:ind w:firstLine="567"/>
+        <w:jc w:val="both"/>
         <w:rPr>
           <w:noProof/>
           <w:sz w:val="28"/>
@@ -37380,6 +37403,7 @@
     <w:p>
       <w:pPr>
         <w:ind w:firstLine="567"/>
+        <w:jc w:val="both"/>
         <w:rPr>
           <w:noProof/>
           <w:sz w:val="28"/>
@@ -37393,7 +37417,7 @@
           <w:lang w:eastAsia="ru-RU"/>
         </w:rPr>
         <w:drawing>
-          <wp:inline distT="0" distB="0" distL="0" distR="0" wp14:anchorId="4A65C644" wp14:editId="7EC7B771">
+          <wp:inline distT="0" distB="0" distL="0" distR="0" wp14:anchorId="3C61BB2F" wp14:editId="0C56BE30">
             <wp:extent cx="4257446" cy="2358755"/>
             <wp:effectExtent l="0" t="0" r="0" b="3810"/>
             <wp:docPr id="355" name="Рисунок 355"/>
@@ -37432,6 +37456,7 @@
     <w:p>
       <w:pPr>
         <w:ind w:firstLine="567"/>
+        <w:jc w:val="both"/>
         <w:rPr>
           <w:noProof/>
           <w:sz w:val="28"/>
@@ -37447,6 +37472,7 @@
           <w:ilvl w:val="0"/>
           <w:numId w:val="22"/>
         </w:numPr>
+        <w:jc w:val="both"/>
         <w:rPr>
           <w:noProof/>
           <w:sz w:val="28"/>
@@ -37615,6 +37641,7 @@
           <w:ilvl w:val="0"/>
           <w:numId w:val="22"/>
         </w:numPr>
+        <w:jc w:val="both"/>
         <w:rPr>
           <w:noProof/>
           <w:sz w:val="28"/>
@@ -37738,6 +37765,7 @@
           <w:ilvl w:val="0"/>
           <w:numId w:val="22"/>
         </w:numPr>
+        <w:jc w:val="both"/>
         <w:rPr>
           <w:noProof/>
           <w:sz w:val="28"/>
@@ -37870,6 +37898,7 @@
           <w:ilvl w:val="0"/>
           <w:numId w:val="22"/>
         </w:numPr>
+        <w:jc w:val="both"/>
         <w:rPr>
           <w:noProof/>
           <w:sz w:val="28"/>
@@ -38056,6 +38085,7 @@
           <w:ilvl w:val="0"/>
           <w:numId w:val="22"/>
         </w:numPr>
+        <w:jc w:val="both"/>
         <w:rPr>
           <w:noProof/>
           <w:sz w:val="28"/>
@@ -38431,6 +38461,7 @@
           <w:ilvl w:val="0"/>
           <w:numId w:val="22"/>
         </w:numPr>
+        <w:jc w:val="both"/>
         <w:rPr>
           <w:noProof/>
           <w:sz w:val="28"/>
@@ -38608,6 +38639,7 @@
           <w:ilvl w:val="0"/>
           <w:numId w:val="22"/>
         </w:numPr>
+        <w:jc w:val="both"/>
         <w:rPr>
           <w:noProof/>
           <w:sz w:val="28"/>
@@ -38776,6 +38808,7 @@
           <w:ilvl w:val="0"/>
           <w:numId w:val="22"/>
         </w:numPr>
+        <w:jc w:val="both"/>
         <w:rPr>
           <w:noProof/>
           <w:sz w:val="28"/>
@@ -38923,6 +38956,7 @@
       <w:pPr>
         <w:pStyle w:val="ab"/>
         <w:ind w:left="927"/>
+        <w:jc w:val="both"/>
         <w:rPr>
           <w:noProof/>
           <w:sz w:val="28"/>
@@ -38935,6 +38969,7 @@
       <w:pPr>
         <w:pStyle w:val="ab"/>
         <w:ind w:left="927"/>
+        <w:jc w:val="both"/>
         <w:rPr>
           <w:noProof/>
           <w:sz w:val="28"/>
@@ -38947,6 +38982,7 @@
       <w:pPr>
         <w:pStyle w:val="ab"/>
         <w:ind w:left="927"/>
+        <w:jc w:val="both"/>
         <w:rPr>
           <w:noProof/>
           <w:sz w:val="28"/>
@@ -38962,6 +38998,7 @@
           <w:ilvl w:val="0"/>
           <w:numId w:val="22"/>
         </w:numPr>
+        <w:jc w:val="both"/>
         <w:rPr>
           <w:noProof/>
           <w:sz w:val="28"/>
@@ -38995,6 +39032,7 @@
           <w:ilvl w:val="0"/>
           <w:numId w:val="22"/>
         </w:numPr>
+        <w:jc w:val="both"/>
         <w:rPr>
           <w:noProof/>
           <w:sz w:val="28"/>
@@ -39230,6 +39268,7 @@
     </w:p>
     <w:p>
       <w:pPr>
+        <w:jc w:val="both"/>
         <w:rPr>
           <w:noProof/>
           <w:sz w:val="28"/>
@@ -39241,6 +39280,7 @@
     <w:p>
       <w:pPr>
         <w:ind w:firstLine="567"/>
+        <w:jc w:val="both"/>
         <w:rPr>
           <w:noProof/>
           <w:sz w:val="28"/>
@@ -39369,6 +39409,7 @@
     <w:p>
       <w:pPr>
         <w:ind w:firstLine="567"/>
+        <w:jc w:val="both"/>
         <w:rPr>
           <w:noProof/>
           <w:sz w:val="28"/>
@@ -39382,7 +39423,7 @@
           <w:lang w:eastAsia="ru-RU"/>
         </w:rPr>
         <w:drawing>
-          <wp:inline distT="0" distB="0" distL="0" distR="0" wp14:anchorId="4BF2F375" wp14:editId="469D66B2">
+          <wp:inline distT="0" distB="0" distL="0" distR="0" wp14:anchorId="76CAEF2E" wp14:editId="6246BD4E">
             <wp:extent cx="4484217" cy="1025690"/>
             <wp:effectExtent l="0" t="0" r="0" b="3175"/>
             <wp:docPr id="356" name="Рисунок 356"/>
@@ -39421,6 +39462,7 @@
     <w:p>
       <w:pPr>
         <w:ind w:firstLine="567"/>
+        <w:jc w:val="both"/>
         <w:rPr>
           <w:noProof/>
           <w:sz w:val="28"/>
@@ -39432,6 +39474,7 @@
     <w:p>
       <w:pPr>
         <w:ind w:firstLine="567"/>
+        <w:jc w:val="both"/>
         <w:rPr>
           <w:noProof/>
           <w:sz w:val="28"/>
@@ -39497,6 +39540,7 @@
     <w:p>
       <w:pPr>
         <w:ind w:firstLine="567"/>
+        <w:jc w:val="both"/>
         <w:rPr>
           <w:noProof/>
           <w:sz w:val="28"/>
@@ -39508,6 +39552,7 @@
     <w:p>
       <w:pPr>
         <w:ind w:firstLine="567"/>
+        <w:jc w:val="both"/>
         <w:rPr>
           <w:noProof/>
           <w:sz w:val="28"/>
@@ -39717,6 +39762,7 @@
     <w:p>
       <w:pPr>
         <w:ind w:firstLine="567"/>
+        <w:jc w:val="both"/>
         <w:rPr>
           <w:noProof/>
           <w:sz w:val="28"/>
@@ -39724,31 +39770,3916 @@
           <w:lang w:val="en-US" w:eastAsia="ru-RU"/>
         </w:rPr>
       </w:pPr>
+      <w:r>
+        <w:rPr>
+          <w:noProof/>
+          <w:lang w:eastAsia="ru-RU"/>
+        </w:rPr>
+        <w:drawing>
+          <wp:inline distT="0" distB="0" distL="0" distR="0" wp14:anchorId="4ED95471" wp14:editId="02895D9A">
+            <wp:extent cx="6152515" cy="932815"/>
+            <wp:effectExtent l="0" t="0" r="635" b="635"/>
+            <wp:docPr id="358" name="Рисунок 358"/>
+            <wp:cNvGraphicFramePr>
+              <a:graphicFrameLocks xmlns:a="http://schemas.openxmlformats.org/drawingml/2006/main" noChangeAspect="1"/>
+            </wp:cNvGraphicFramePr>
+            <a:graphic xmlns:a="http://schemas.openxmlformats.org/drawingml/2006/main">
+              <a:graphicData uri="http://schemas.openxmlformats.org/drawingml/2006/picture">
+                <pic:pic xmlns:pic="http://schemas.openxmlformats.org/drawingml/2006/picture">
+                  <pic:nvPicPr>
+                    <pic:cNvPr id="0" name=""/>
+                    <pic:cNvPicPr/>
+                  </pic:nvPicPr>
+                  <pic:blipFill>
+                    <a:blip r:embed="rId126"/>
+                    <a:stretch>
+                      <a:fillRect/>
+                    </a:stretch>
+                  </pic:blipFill>
+                  <pic:spPr>
+                    <a:xfrm>
+                      <a:off x="0" y="0"/>
+                      <a:ext cx="6152515" cy="932815"/>
+                    </a:xfrm>
+                    <a:prstGeom prst="rect">
+                      <a:avLst/>
+                    </a:prstGeom>
+                  </pic:spPr>
+                </pic:pic>
+              </a:graphicData>
+            </a:graphic>
+          </wp:inline>
+        </w:drawing>
+      </w:r>
+    </w:p>
+    <w:p>
+      <w:pPr>
+        <w:ind w:firstLine="567"/>
+        <w:jc w:val="both"/>
+        <w:rPr>
+          <w:noProof/>
+          <w:sz w:val="28"/>
+          <w:szCs w:val="28"/>
+          <w:lang w:val="en-US" w:eastAsia="ru-RU"/>
+        </w:rPr>
+      </w:pPr>
+    </w:p>
+    <w:p>
+      <w:pPr>
+        <w:ind w:firstLine="567"/>
+        <w:jc w:val="both"/>
+        <w:rPr>
+          <w:noProof/>
+          <w:sz w:val="28"/>
+          <w:szCs w:val="28"/>
+          <w:lang w:eastAsia="ru-RU"/>
+        </w:rPr>
+      </w:pPr>
+      <w:r>
+        <w:rPr>
+          <w:noProof/>
+          <w:sz w:val="28"/>
+          <w:szCs w:val="28"/>
+          <w:lang w:eastAsia="ru-RU"/>
+        </w:rPr>
+        <w:t xml:space="preserve">Указываем что брокер у нас это 0 база данных </w:t>
+      </w:r>
+      <w:r>
+        <w:rPr>
+          <w:noProof/>
+          <w:sz w:val="28"/>
+          <w:szCs w:val="28"/>
+          <w:lang w:val="en-US" w:eastAsia="ru-RU"/>
+        </w:rPr>
+        <w:t>redis</w:t>
+      </w:r>
+      <w:r>
+        <w:rPr>
+          <w:noProof/>
+          <w:sz w:val="28"/>
+          <w:szCs w:val="28"/>
+          <w:lang w:eastAsia="ru-RU"/>
+        </w:rPr>
+        <w:t>’</w:t>
+      </w:r>
+      <w:r>
+        <w:rPr>
+          <w:noProof/>
+          <w:sz w:val="28"/>
+          <w:szCs w:val="28"/>
+          <w:lang w:val="en-US" w:eastAsia="ru-RU"/>
+        </w:rPr>
+        <w:t>a</w:t>
+      </w:r>
+      <w:r>
+        <w:rPr>
+          <w:noProof/>
+          <w:sz w:val="28"/>
+          <w:szCs w:val="28"/>
+          <w:lang w:eastAsia="ru-RU"/>
+        </w:rPr>
+        <w:t xml:space="preserve"> </w:t>
+      </w:r>
+      <w:r>
+        <w:rPr>
+          <w:noProof/>
+          <w:sz w:val="28"/>
+          <w:szCs w:val="28"/>
+          <w:lang w:eastAsia="ru-RU"/>
+        </w:rPr>
+        <w:t xml:space="preserve">по умолчанию, либо брать из </w:t>
+      </w:r>
+      <w:r>
+        <w:rPr>
+          <w:noProof/>
+          <w:sz w:val="28"/>
+          <w:szCs w:val="28"/>
+          <w:lang w:val="en-US" w:eastAsia="ru-RU"/>
+        </w:rPr>
+        <w:t>env</w:t>
+      </w:r>
+      <w:r>
+        <w:rPr>
+          <w:noProof/>
+          <w:sz w:val="28"/>
+          <w:szCs w:val="28"/>
+          <w:lang w:eastAsia="ru-RU"/>
+        </w:rPr>
+        <w:t xml:space="preserve"> </w:t>
+      </w:r>
+      <w:r>
+        <w:rPr>
+          <w:noProof/>
+          <w:sz w:val="28"/>
+          <w:szCs w:val="28"/>
+          <w:lang w:eastAsia="ru-RU"/>
+        </w:rPr>
+        <w:t xml:space="preserve">файла. С результатами аналогично, но будем использовать 1ую базу данных, чтобы не мешать очереди сообщений. Также указываем что мы работаем с </w:t>
+      </w:r>
+      <w:r>
+        <w:rPr>
+          <w:noProof/>
+          <w:sz w:val="28"/>
+          <w:szCs w:val="28"/>
+          <w:lang w:val="en-US" w:eastAsia="ru-RU"/>
+        </w:rPr>
+        <w:t>json</w:t>
+      </w:r>
+      <w:r>
+        <w:rPr>
+          <w:noProof/>
+          <w:sz w:val="28"/>
+          <w:szCs w:val="28"/>
+          <w:lang w:eastAsia="ru-RU"/>
+        </w:rPr>
+        <w:t xml:space="preserve"> </w:t>
+      </w:r>
+      <w:r>
+        <w:rPr>
+          <w:noProof/>
+          <w:sz w:val="28"/>
+          <w:szCs w:val="28"/>
+          <w:lang w:eastAsia="ru-RU"/>
+        </w:rPr>
+        <w:t>объектами как на входе, так и на выходе результатов.</w:t>
+      </w:r>
+    </w:p>
+    <w:p>
+      <w:pPr>
+        <w:ind w:firstLine="567"/>
+        <w:jc w:val="both"/>
+        <w:rPr>
+          <w:noProof/>
+          <w:sz w:val="28"/>
+          <w:szCs w:val="28"/>
+          <w:lang w:eastAsia="ru-RU"/>
+        </w:rPr>
+      </w:pPr>
+    </w:p>
+    <w:p>
+      <w:pPr>
+        <w:ind w:firstLine="567"/>
+        <w:jc w:val="both"/>
+        <w:rPr>
+          <w:noProof/>
+          <w:sz w:val="28"/>
+          <w:szCs w:val="28"/>
+          <w:lang w:eastAsia="ru-RU"/>
+        </w:rPr>
+      </w:pPr>
+      <w:r>
+        <w:rPr>
+          <w:noProof/>
+          <w:sz w:val="28"/>
+          <w:szCs w:val="28"/>
+          <w:lang w:eastAsia="ru-RU"/>
+        </w:rPr>
+        <w:t xml:space="preserve">Теперь создаем файл </w:t>
+      </w:r>
+      <w:r>
+        <w:rPr>
+          <w:noProof/>
+          <w:sz w:val="28"/>
+          <w:szCs w:val="28"/>
+          <w:lang w:val="en-US" w:eastAsia="ru-RU"/>
+        </w:rPr>
+        <w:t>celery</w:t>
+      </w:r>
+      <w:r>
+        <w:rPr>
+          <w:noProof/>
+          <w:sz w:val="28"/>
+          <w:szCs w:val="28"/>
+          <w:lang w:eastAsia="ru-RU"/>
+        </w:rPr>
+        <w:t>.</w:t>
+      </w:r>
+      <w:r>
+        <w:rPr>
+          <w:noProof/>
+          <w:sz w:val="28"/>
+          <w:szCs w:val="28"/>
+          <w:lang w:val="en-US" w:eastAsia="ru-RU"/>
+        </w:rPr>
+        <w:t>py</w:t>
+      </w:r>
+      <w:r>
+        <w:rPr>
+          <w:noProof/>
+          <w:sz w:val="28"/>
+          <w:szCs w:val="28"/>
+          <w:lang w:eastAsia="ru-RU"/>
+        </w:rPr>
+        <w:t xml:space="preserve"> </w:t>
+      </w:r>
+      <w:r>
+        <w:rPr>
+          <w:noProof/>
+          <w:sz w:val="28"/>
+          <w:szCs w:val="28"/>
+          <w:lang w:eastAsia="ru-RU"/>
+        </w:rPr>
+        <w:t xml:space="preserve">в папке с настройками нашего </w:t>
+      </w:r>
+      <w:r>
+        <w:rPr>
+          <w:noProof/>
+          <w:sz w:val="28"/>
+          <w:szCs w:val="28"/>
+          <w:lang w:val="en-US" w:eastAsia="ru-RU"/>
+        </w:rPr>
+        <w:t>Django</w:t>
+      </w:r>
+      <w:r>
+        <w:rPr>
+          <w:noProof/>
+          <w:sz w:val="28"/>
+          <w:szCs w:val="28"/>
+          <w:lang w:eastAsia="ru-RU"/>
+        </w:rPr>
+        <w:t xml:space="preserve"> </w:t>
+      </w:r>
+      <w:r>
+        <w:rPr>
+          <w:noProof/>
+          <w:sz w:val="28"/>
+          <w:szCs w:val="28"/>
+          <w:lang w:eastAsia="ru-RU"/>
+        </w:rPr>
+        <w:t>приложения, и вписываем в него следующие строчки:</w:t>
+      </w:r>
+    </w:p>
+    <w:p>
+      <w:pPr>
+        <w:ind w:firstLine="567"/>
+        <w:jc w:val="both"/>
+        <w:rPr>
+          <w:noProof/>
+          <w:sz w:val="28"/>
+          <w:szCs w:val="28"/>
+          <w:lang w:val="en-US" w:eastAsia="ru-RU"/>
+        </w:rPr>
+      </w:pPr>
+    </w:p>
+    <w:p>
+      <w:pPr>
+        <w:ind w:firstLine="567"/>
+        <w:jc w:val="both"/>
+        <w:rPr>
+          <w:noProof/>
+          <w:sz w:val="28"/>
+          <w:szCs w:val="28"/>
+          <w:lang w:eastAsia="ru-RU"/>
+        </w:rPr>
+      </w:pPr>
+      <w:r>
+        <w:rPr>
+          <w:noProof/>
+          <w:lang w:eastAsia="ru-RU"/>
+        </w:rPr>
+        <w:lastRenderedPageBreak/>
+        <w:drawing>
+          <wp:inline distT="0" distB="0" distL="0" distR="0" wp14:anchorId="6AD89BA8" wp14:editId="12D87D83">
+            <wp:extent cx="5391302" cy="1912468"/>
+            <wp:effectExtent l="0" t="0" r="0" b="0"/>
+            <wp:docPr id="359" name="Рисунок 359"/>
+            <wp:cNvGraphicFramePr>
+              <a:graphicFrameLocks xmlns:a="http://schemas.openxmlformats.org/drawingml/2006/main" noChangeAspect="1"/>
+            </wp:cNvGraphicFramePr>
+            <a:graphic xmlns:a="http://schemas.openxmlformats.org/drawingml/2006/main">
+              <a:graphicData uri="http://schemas.openxmlformats.org/drawingml/2006/picture">
+                <pic:pic xmlns:pic="http://schemas.openxmlformats.org/drawingml/2006/picture">
+                  <pic:nvPicPr>
+                    <pic:cNvPr id="0" name=""/>
+                    <pic:cNvPicPr/>
+                  </pic:nvPicPr>
+                  <pic:blipFill>
+                    <a:blip r:embed="rId127"/>
+                    <a:stretch>
+                      <a:fillRect/>
+                    </a:stretch>
+                  </pic:blipFill>
+                  <pic:spPr>
+                    <a:xfrm>
+                      <a:off x="0" y="0"/>
+                      <a:ext cx="5397648" cy="1914719"/>
+                    </a:xfrm>
+                    <a:prstGeom prst="rect">
+                      <a:avLst/>
+                    </a:prstGeom>
+                  </pic:spPr>
+                </pic:pic>
+              </a:graphicData>
+            </a:graphic>
+          </wp:inline>
+        </w:drawing>
+      </w:r>
+    </w:p>
+    <w:p>
+      <w:pPr>
+        <w:ind w:firstLine="567"/>
+        <w:jc w:val="both"/>
+        <w:rPr>
+          <w:noProof/>
+          <w:sz w:val="28"/>
+          <w:szCs w:val="28"/>
+          <w:lang w:eastAsia="ru-RU"/>
+        </w:rPr>
+      </w:pPr>
+    </w:p>
+    <w:p>
+      <w:pPr>
+        <w:ind w:firstLine="567"/>
+        <w:jc w:val="both"/>
+        <w:rPr>
+          <w:noProof/>
+          <w:sz w:val="28"/>
+          <w:szCs w:val="28"/>
+          <w:lang w:eastAsia="ru-RU"/>
+        </w:rPr>
+      </w:pPr>
+      <w:r>
+        <w:rPr>
+          <w:noProof/>
+          <w:sz w:val="28"/>
+          <w:szCs w:val="28"/>
+          <w:lang w:eastAsia="ru-RU"/>
+        </w:rPr>
+        <w:t xml:space="preserve">Здесь мы создали </w:t>
+      </w:r>
+      <w:r>
+        <w:rPr>
+          <w:noProof/>
+          <w:sz w:val="28"/>
+          <w:szCs w:val="28"/>
+          <w:lang w:val="en-US" w:eastAsia="ru-RU"/>
+        </w:rPr>
+        <w:t>celery</w:t>
+      </w:r>
+      <w:r>
+        <w:rPr>
+          <w:noProof/>
+          <w:sz w:val="28"/>
+          <w:szCs w:val="28"/>
+          <w:lang w:eastAsia="ru-RU"/>
+        </w:rPr>
+        <w:t>_</w:t>
+      </w:r>
+      <w:r>
+        <w:rPr>
+          <w:noProof/>
+          <w:sz w:val="28"/>
+          <w:szCs w:val="28"/>
+          <w:lang w:val="en-US" w:eastAsia="ru-RU"/>
+        </w:rPr>
+        <w:t>app</w:t>
+      </w:r>
+      <w:r>
+        <w:rPr>
+          <w:noProof/>
+          <w:sz w:val="28"/>
+          <w:szCs w:val="28"/>
+          <w:lang w:eastAsia="ru-RU"/>
+        </w:rPr>
+        <w:t xml:space="preserve">, </w:t>
+      </w:r>
+      <w:r>
+        <w:rPr>
+          <w:noProof/>
+          <w:sz w:val="28"/>
+          <w:szCs w:val="28"/>
+          <w:lang w:eastAsia="ru-RU"/>
+        </w:rPr>
+        <w:t xml:space="preserve">привязаный к нашему </w:t>
+      </w:r>
+      <w:r>
+        <w:rPr>
+          <w:noProof/>
+          <w:sz w:val="28"/>
+          <w:szCs w:val="28"/>
+          <w:lang w:val="en-US" w:eastAsia="ru-RU"/>
+        </w:rPr>
+        <w:t>Django</w:t>
+      </w:r>
+      <w:r>
+        <w:rPr>
+          <w:noProof/>
+          <w:sz w:val="28"/>
+          <w:szCs w:val="28"/>
+          <w:lang w:eastAsia="ru-RU"/>
+        </w:rPr>
+        <w:t xml:space="preserve"> </w:t>
+      </w:r>
+      <w:r>
+        <w:rPr>
+          <w:noProof/>
+          <w:sz w:val="28"/>
+          <w:szCs w:val="28"/>
+          <w:lang w:eastAsia="ru-RU"/>
+        </w:rPr>
+        <w:t xml:space="preserve">проекту </w:t>
+      </w:r>
+      <w:r>
+        <w:rPr>
+          <w:noProof/>
+          <w:sz w:val="28"/>
+          <w:szCs w:val="28"/>
+          <w:lang w:val="en-US" w:eastAsia="ru-RU"/>
+        </w:rPr>
+        <w:t>diplom</w:t>
+      </w:r>
+      <w:r>
+        <w:rPr>
+          <w:noProof/>
+          <w:sz w:val="28"/>
+          <w:szCs w:val="28"/>
+          <w:lang w:eastAsia="ru-RU"/>
+        </w:rPr>
+        <w:t xml:space="preserve">, </w:t>
+      </w:r>
+      <w:r>
+        <w:rPr>
+          <w:noProof/>
+          <w:sz w:val="28"/>
+          <w:szCs w:val="28"/>
+          <w:lang w:eastAsia="ru-RU"/>
+        </w:rPr>
+        <w:t xml:space="preserve">загрузили настройки из файла </w:t>
+      </w:r>
+      <w:r>
+        <w:rPr>
+          <w:noProof/>
+          <w:sz w:val="28"/>
+          <w:szCs w:val="28"/>
+          <w:lang w:val="en-US" w:eastAsia="ru-RU"/>
+        </w:rPr>
+        <w:t>settings</w:t>
+      </w:r>
+      <w:r>
+        <w:rPr>
+          <w:noProof/>
+          <w:sz w:val="28"/>
+          <w:szCs w:val="28"/>
+          <w:lang w:eastAsia="ru-RU"/>
+        </w:rPr>
+        <w:t>.</w:t>
+      </w:r>
+      <w:r>
+        <w:rPr>
+          <w:noProof/>
+          <w:sz w:val="28"/>
+          <w:szCs w:val="28"/>
+          <w:lang w:val="en-US" w:eastAsia="ru-RU"/>
+        </w:rPr>
+        <w:t>py</w:t>
+      </w:r>
+      <w:r>
+        <w:rPr>
+          <w:noProof/>
+          <w:sz w:val="28"/>
+          <w:szCs w:val="28"/>
+          <w:lang w:eastAsia="ru-RU"/>
+        </w:rPr>
+        <w:t xml:space="preserve">. </w:t>
+      </w:r>
+      <w:r>
+        <w:rPr>
+          <w:noProof/>
+          <w:sz w:val="28"/>
+          <w:szCs w:val="28"/>
+          <w:lang w:eastAsia="ru-RU"/>
+        </w:rPr>
+        <w:t xml:space="preserve">Используем </w:t>
+      </w:r>
+      <w:r>
+        <w:rPr>
+          <w:noProof/>
+          <w:sz w:val="28"/>
+          <w:szCs w:val="28"/>
+          <w:lang w:val="en-US" w:eastAsia="ru-RU"/>
+        </w:rPr>
+        <w:t>namespace</w:t>
+      </w:r>
+      <w:r>
+        <w:rPr>
+          <w:noProof/>
+          <w:sz w:val="28"/>
+          <w:szCs w:val="28"/>
+          <w:lang w:eastAsia="ru-RU"/>
+        </w:rPr>
+        <w:t xml:space="preserve">, </w:t>
+      </w:r>
+      <w:r>
+        <w:rPr>
+          <w:noProof/>
+          <w:sz w:val="28"/>
+          <w:szCs w:val="28"/>
+          <w:lang w:eastAsia="ru-RU"/>
+        </w:rPr>
+        <w:t xml:space="preserve">чтобы указать, какие переменные нам нужно читать. Он загрузит все переменные из </w:t>
+      </w:r>
+      <w:r>
+        <w:rPr>
+          <w:noProof/>
+          <w:sz w:val="28"/>
+          <w:szCs w:val="28"/>
+          <w:lang w:val="en-US" w:eastAsia="ru-RU"/>
+        </w:rPr>
+        <w:t>settings</w:t>
+      </w:r>
+      <w:r>
+        <w:rPr>
+          <w:noProof/>
+          <w:sz w:val="28"/>
+          <w:szCs w:val="28"/>
+          <w:lang w:eastAsia="ru-RU"/>
+        </w:rPr>
+        <w:t>.</w:t>
+      </w:r>
+      <w:r>
+        <w:rPr>
+          <w:noProof/>
+          <w:sz w:val="28"/>
+          <w:szCs w:val="28"/>
+          <w:lang w:val="en-US" w:eastAsia="ru-RU"/>
+        </w:rPr>
+        <w:t>py</w:t>
+      </w:r>
+      <w:r>
+        <w:rPr>
+          <w:noProof/>
+          <w:sz w:val="28"/>
+          <w:szCs w:val="28"/>
+          <w:lang w:eastAsia="ru-RU"/>
+        </w:rPr>
+        <w:t xml:space="preserve"> </w:t>
+      </w:r>
+      <w:r>
+        <w:rPr>
+          <w:noProof/>
+          <w:sz w:val="28"/>
+          <w:szCs w:val="28"/>
+          <w:lang w:eastAsia="ru-RU"/>
+        </w:rPr>
+        <w:t xml:space="preserve">файла, которые называются </w:t>
+      </w:r>
+      <w:r>
+        <w:rPr>
+          <w:noProof/>
+          <w:sz w:val="28"/>
+          <w:szCs w:val="28"/>
+          <w:lang w:val="en-US" w:eastAsia="ru-RU"/>
+        </w:rPr>
+        <w:t>CELERY</w:t>
+      </w:r>
+      <w:r>
+        <w:rPr>
+          <w:noProof/>
+          <w:sz w:val="28"/>
+          <w:szCs w:val="28"/>
+          <w:lang w:eastAsia="ru-RU"/>
+        </w:rPr>
+        <w:t xml:space="preserve">_... Ну и ставим обработчик задач на все наши установленные в </w:t>
+      </w:r>
+      <w:r>
+        <w:rPr>
+          <w:noProof/>
+          <w:sz w:val="28"/>
+          <w:szCs w:val="28"/>
+          <w:lang w:val="en-US" w:eastAsia="ru-RU"/>
+        </w:rPr>
+        <w:t>Django</w:t>
+      </w:r>
+      <w:r>
+        <w:rPr>
+          <w:noProof/>
+          <w:sz w:val="28"/>
+          <w:szCs w:val="28"/>
+          <w:lang w:eastAsia="ru-RU"/>
+        </w:rPr>
+        <w:t xml:space="preserve"> </w:t>
+      </w:r>
+      <w:r>
+        <w:rPr>
+          <w:noProof/>
+          <w:sz w:val="28"/>
+          <w:szCs w:val="28"/>
+          <w:lang w:eastAsia="ru-RU"/>
+        </w:rPr>
+        <w:t>приложения.</w:t>
+      </w:r>
+    </w:p>
+    <w:p>
+      <w:pPr>
+        <w:ind w:firstLine="567"/>
+        <w:jc w:val="both"/>
+        <w:rPr>
+          <w:noProof/>
+          <w:sz w:val="28"/>
+          <w:szCs w:val="28"/>
+          <w:lang w:eastAsia="ru-RU"/>
+        </w:rPr>
+      </w:pPr>
+    </w:p>
+    <w:p>
+      <w:pPr>
+        <w:ind w:firstLine="567"/>
+        <w:jc w:val="both"/>
+        <w:rPr>
+          <w:noProof/>
+          <w:sz w:val="28"/>
+          <w:szCs w:val="28"/>
+          <w:lang w:eastAsia="ru-RU"/>
+        </w:rPr>
+      </w:pPr>
+      <w:r>
+        <w:rPr>
+          <w:noProof/>
+          <w:sz w:val="28"/>
+          <w:szCs w:val="28"/>
+          <w:lang w:eastAsia="ru-RU"/>
+        </w:rPr>
+        <w:t xml:space="preserve">Теперь заходим в </w:t>
+      </w:r>
+      <w:r>
+        <w:rPr>
+          <w:noProof/>
+          <w:sz w:val="28"/>
+          <w:szCs w:val="28"/>
+          <w:lang w:eastAsia="ru-RU"/>
+        </w:rPr>
+        <w:t>__</w:t>
+      </w:r>
+      <w:r>
+        <w:rPr>
+          <w:noProof/>
+          <w:sz w:val="28"/>
+          <w:szCs w:val="28"/>
+          <w:lang w:val="en-US" w:eastAsia="ru-RU"/>
+        </w:rPr>
+        <w:t>init</w:t>
+      </w:r>
+      <w:r>
+        <w:rPr>
+          <w:noProof/>
+          <w:sz w:val="28"/>
+          <w:szCs w:val="28"/>
+          <w:lang w:eastAsia="ru-RU"/>
+        </w:rPr>
+        <w:t>__.</w:t>
+      </w:r>
+      <w:r>
+        <w:rPr>
+          <w:noProof/>
+          <w:sz w:val="28"/>
+          <w:szCs w:val="28"/>
+          <w:lang w:val="en-US" w:eastAsia="ru-RU"/>
+        </w:rPr>
+        <w:t>py</w:t>
+      </w:r>
+      <w:r>
+        <w:rPr>
+          <w:noProof/>
+          <w:sz w:val="28"/>
+          <w:szCs w:val="28"/>
+          <w:lang w:eastAsia="ru-RU"/>
+        </w:rPr>
+        <w:t xml:space="preserve"> </w:t>
+      </w:r>
+      <w:r>
+        <w:rPr>
+          <w:noProof/>
+          <w:sz w:val="28"/>
+          <w:szCs w:val="28"/>
+          <w:lang w:eastAsia="ru-RU"/>
+        </w:rPr>
+        <w:t xml:space="preserve">файл настроек нашего проекта, и импортируем туда </w:t>
+      </w:r>
+      <w:r>
+        <w:rPr>
+          <w:noProof/>
+          <w:sz w:val="28"/>
+          <w:szCs w:val="28"/>
+          <w:lang w:val="en-US" w:eastAsia="ru-RU"/>
+        </w:rPr>
+        <w:t>celery</w:t>
+      </w:r>
+      <w:r>
+        <w:rPr>
+          <w:noProof/>
+          <w:sz w:val="28"/>
+          <w:szCs w:val="28"/>
+          <w:lang w:eastAsia="ru-RU"/>
+        </w:rPr>
+        <w:t>_</w:t>
+      </w:r>
+      <w:r>
+        <w:rPr>
+          <w:noProof/>
+          <w:sz w:val="28"/>
+          <w:szCs w:val="28"/>
+          <w:lang w:val="en-US" w:eastAsia="ru-RU"/>
+        </w:rPr>
+        <w:t>app</w:t>
+      </w:r>
+      <w:r>
+        <w:rPr>
+          <w:noProof/>
+          <w:sz w:val="28"/>
+          <w:szCs w:val="28"/>
+          <w:lang w:eastAsia="ru-RU"/>
+        </w:rPr>
+        <w:t xml:space="preserve">, </w:t>
+      </w:r>
+      <w:r>
+        <w:rPr>
+          <w:noProof/>
+          <w:sz w:val="28"/>
+          <w:szCs w:val="28"/>
+          <w:lang w:eastAsia="ru-RU"/>
+        </w:rPr>
+        <w:t xml:space="preserve">чтобы запуск </w:t>
+      </w:r>
+      <w:r>
+        <w:rPr>
+          <w:noProof/>
+          <w:sz w:val="28"/>
+          <w:szCs w:val="28"/>
+          <w:lang w:val="en-US" w:eastAsia="ru-RU"/>
+        </w:rPr>
+        <w:t>Celery</w:t>
+      </w:r>
+      <w:r>
+        <w:rPr>
+          <w:noProof/>
+          <w:sz w:val="28"/>
+          <w:szCs w:val="28"/>
+          <w:lang w:eastAsia="ru-RU"/>
+        </w:rPr>
+        <w:t xml:space="preserve"> </w:t>
+      </w:r>
+      <w:r>
+        <w:rPr>
+          <w:noProof/>
+          <w:sz w:val="28"/>
+          <w:szCs w:val="28"/>
+          <w:lang w:eastAsia="ru-RU"/>
+        </w:rPr>
+        <w:t xml:space="preserve">видел наш </w:t>
+      </w:r>
+      <w:r>
+        <w:rPr>
+          <w:noProof/>
+          <w:sz w:val="28"/>
+          <w:szCs w:val="28"/>
+          <w:lang w:val="en-US" w:eastAsia="ru-RU"/>
+        </w:rPr>
+        <w:t>celery</w:t>
+      </w:r>
+      <w:r>
+        <w:rPr>
+          <w:noProof/>
+          <w:sz w:val="28"/>
+          <w:szCs w:val="28"/>
+          <w:lang w:eastAsia="ru-RU"/>
+        </w:rPr>
+        <w:t>_</w:t>
+      </w:r>
+      <w:r>
+        <w:rPr>
+          <w:noProof/>
+          <w:sz w:val="28"/>
+          <w:szCs w:val="28"/>
+          <w:lang w:val="en-US" w:eastAsia="ru-RU"/>
+        </w:rPr>
+        <w:t>app</w:t>
+      </w:r>
+      <w:r>
+        <w:rPr>
+          <w:noProof/>
+          <w:sz w:val="28"/>
+          <w:szCs w:val="28"/>
+          <w:lang w:eastAsia="ru-RU"/>
+        </w:rPr>
+        <w:t xml:space="preserve">, </w:t>
+      </w:r>
+      <w:r>
+        <w:rPr>
+          <w:noProof/>
+          <w:sz w:val="28"/>
+          <w:szCs w:val="28"/>
+          <w:lang w:eastAsia="ru-RU"/>
+        </w:rPr>
+        <w:t>и подтянул с него задачи и настройки.</w:t>
+      </w:r>
+    </w:p>
+    <w:p>
+      <w:pPr>
+        <w:ind w:firstLine="567"/>
+        <w:jc w:val="both"/>
+        <w:rPr>
+          <w:noProof/>
+          <w:sz w:val="28"/>
+          <w:szCs w:val="28"/>
+          <w:lang w:eastAsia="ru-RU"/>
+        </w:rPr>
+      </w:pPr>
+      <w:r>
+        <w:rPr>
+          <w:noProof/>
+          <w:lang w:eastAsia="ru-RU"/>
+        </w:rPr>
+        <w:drawing>
+          <wp:inline distT="0" distB="0" distL="0" distR="0" wp14:anchorId="1653D05A" wp14:editId="286CC44B">
+            <wp:extent cx="2943225" cy="1152525"/>
+            <wp:effectExtent l="0" t="0" r="9525" b="9525"/>
+            <wp:docPr id="360" name="Рисунок 360"/>
+            <wp:cNvGraphicFramePr>
+              <a:graphicFrameLocks xmlns:a="http://schemas.openxmlformats.org/drawingml/2006/main" noChangeAspect="1"/>
+            </wp:cNvGraphicFramePr>
+            <a:graphic xmlns:a="http://schemas.openxmlformats.org/drawingml/2006/main">
+              <a:graphicData uri="http://schemas.openxmlformats.org/drawingml/2006/picture">
+                <pic:pic xmlns:pic="http://schemas.openxmlformats.org/drawingml/2006/picture">
+                  <pic:nvPicPr>
+                    <pic:cNvPr id="0" name=""/>
+                    <pic:cNvPicPr/>
+                  </pic:nvPicPr>
+                  <pic:blipFill>
+                    <a:blip r:embed="rId128"/>
+                    <a:stretch>
+                      <a:fillRect/>
+                    </a:stretch>
+                  </pic:blipFill>
+                  <pic:spPr>
+                    <a:xfrm>
+                      <a:off x="0" y="0"/>
+                      <a:ext cx="2943225" cy="1152525"/>
+                    </a:xfrm>
+                    <a:prstGeom prst="rect">
+                      <a:avLst/>
+                    </a:prstGeom>
+                  </pic:spPr>
+                </pic:pic>
+              </a:graphicData>
+            </a:graphic>
+          </wp:inline>
+        </w:drawing>
+      </w:r>
+    </w:p>
+    <w:p>
+      <w:pPr>
+        <w:ind w:firstLine="567"/>
+        <w:jc w:val="both"/>
+        <w:rPr>
+          <w:noProof/>
+          <w:sz w:val="28"/>
+          <w:szCs w:val="28"/>
+          <w:lang w:eastAsia="ru-RU"/>
+        </w:rPr>
+      </w:pPr>
+    </w:p>
+    <w:p>
+      <w:pPr>
+        <w:ind w:firstLine="567"/>
+        <w:jc w:val="both"/>
+        <w:rPr>
+          <w:noProof/>
+          <w:sz w:val="28"/>
+          <w:szCs w:val="28"/>
+          <w:lang w:val="en-US" w:eastAsia="ru-RU"/>
+        </w:rPr>
+      </w:pPr>
+      <w:r>
+        <w:rPr>
+          <w:noProof/>
+          <w:sz w:val="28"/>
+          <w:szCs w:val="28"/>
+          <w:lang w:eastAsia="ru-RU"/>
+        </w:rPr>
+        <w:t xml:space="preserve">Мы установили </w:t>
+      </w:r>
+      <w:r>
+        <w:rPr>
+          <w:noProof/>
+          <w:sz w:val="28"/>
+          <w:szCs w:val="28"/>
+          <w:lang w:val="en-US" w:eastAsia="ru-RU"/>
+        </w:rPr>
+        <w:t>Celery</w:t>
+      </w:r>
+      <w:r>
+        <w:rPr>
+          <w:noProof/>
+          <w:sz w:val="28"/>
+          <w:szCs w:val="28"/>
+          <w:lang w:eastAsia="ru-RU"/>
+        </w:rPr>
+        <w:t xml:space="preserve"> </w:t>
+      </w:r>
+      <w:r>
+        <w:rPr>
+          <w:noProof/>
+          <w:sz w:val="28"/>
+          <w:szCs w:val="28"/>
+          <w:lang w:eastAsia="ru-RU"/>
+        </w:rPr>
+        <w:t xml:space="preserve">в наш </w:t>
+      </w:r>
+      <w:r>
+        <w:rPr>
+          <w:noProof/>
+          <w:sz w:val="28"/>
+          <w:szCs w:val="28"/>
+          <w:lang w:val="en-US" w:eastAsia="ru-RU"/>
+        </w:rPr>
+        <w:t>Django</w:t>
+      </w:r>
+      <w:r>
+        <w:rPr>
+          <w:noProof/>
+          <w:sz w:val="28"/>
+          <w:szCs w:val="28"/>
+          <w:lang w:eastAsia="ru-RU"/>
+        </w:rPr>
+        <w:t xml:space="preserve"> </w:t>
+      </w:r>
+      <w:r>
+        <w:rPr>
+          <w:noProof/>
+          <w:sz w:val="28"/>
+          <w:szCs w:val="28"/>
+          <w:lang w:eastAsia="ru-RU"/>
+        </w:rPr>
+        <w:t xml:space="preserve">проект. Приступим к запуску его в </w:t>
+      </w:r>
+      <w:r>
+        <w:rPr>
+          <w:noProof/>
+          <w:sz w:val="28"/>
+          <w:szCs w:val="28"/>
+          <w:lang w:val="en-US" w:eastAsia="ru-RU"/>
+        </w:rPr>
+        <w:t>Docker</w:t>
+      </w:r>
+      <w:r>
+        <w:rPr>
+          <w:noProof/>
+          <w:sz w:val="28"/>
+          <w:szCs w:val="28"/>
+          <w:lang w:eastAsia="ru-RU"/>
+        </w:rPr>
+        <w:t xml:space="preserve">. </w:t>
+      </w:r>
+      <w:r>
+        <w:rPr>
+          <w:noProof/>
+          <w:sz w:val="28"/>
+          <w:szCs w:val="28"/>
+          <w:lang w:eastAsia="ru-RU"/>
+        </w:rPr>
+        <w:t xml:space="preserve">Для этого добавим новый сервис в </w:t>
+      </w:r>
+      <w:r>
+        <w:rPr>
+          <w:noProof/>
+          <w:sz w:val="28"/>
+          <w:szCs w:val="28"/>
+          <w:lang w:val="en-US" w:eastAsia="ru-RU"/>
+        </w:rPr>
+        <w:t xml:space="preserve">docker-compose </w:t>
+      </w:r>
+      <w:r>
+        <w:rPr>
+          <w:noProof/>
+          <w:sz w:val="28"/>
+          <w:szCs w:val="28"/>
+          <w:lang w:eastAsia="ru-RU"/>
+        </w:rPr>
+        <w:t>файл.</w:t>
+      </w:r>
+    </w:p>
+    <w:p>
+      <w:pPr>
+        <w:jc w:val="both"/>
+        <w:rPr>
+          <w:noProof/>
+          <w:sz w:val="28"/>
+          <w:szCs w:val="28"/>
+          <w:lang w:val="en-US" w:eastAsia="ru-RU"/>
+        </w:rPr>
+      </w:pPr>
+      <w:r>
+        <w:rPr>
+          <w:noProof/>
+          <w:sz w:val="28"/>
+          <w:szCs w:val="28"/>
+          <w:lang w:val="en-US" w:eastAsia="ru-RU"/>
+        </w:rPr>
+        <w:tab/>
+      </w:r>
+      <w:r>
+        <w:rPr>
+          <w:noProof/>
+          <w:lang w:eastAsia="ru-RU"/>
+        </w:rPr>
+        <w:drawing>
+          <wp:inline distT="0" distB="0" distL="0" distR="0" wp14:anchorId="6FB3428A" wp14:editId="4B0CAB68">
+            <wp:extent cx="1733702" cy="2451444"/>
+            <wp:effectExtent l="0" t="0" r="0" b="6350"/>
+            <wp:docPr id="361" name="Рисунок 361"/>
+            <wp:cNvGraphicFramePr>
+              <a:graphicFrameLocks xmlns:a="http://schemas.openxmlformats.org/drawingml/2006/main" noChangeAspect="1"/>
+            </wp:cNvGraphicFramePr>
+            <a:graphic xmlns:a="http://schemas.openxmlformats.org/drawingml/2006/main">
+              <a:graphicData uri="http://schemas.openxmlformats.org/drawingml/2006/picture">
+                <pic:pic xmlns:pic="http://schemas.openxmlformats.org/drawingml/2006/picture">
+                  <pic:nvPicPr>
+                    <pic:cNvPr id="0" name=""/>
+                    <pic:cNvPicPr/>
+                  </pic:nvPicPr>
+                  <pic:blipFill>
+                    <a:blip r:embed="rId129"/>
+                    <a:stretch>
+                      <a:fillRect/>
+                    </a:stretch>
+                  </pic:blipFill>
+                  <pic:spPr>
+                    <a:xfrm>
+                      <a:off x="0" y="0"/>
+                      <a:ext cx="1732359" cy="2449545"/>
+                    </a:xfrm>
+                    <a:prstGeom prst="rect">
+                      <a:avLst/>
+                    </a:prstGeom>
+                  </pic:spPr>
+                </pic:pic>
+              </a:graphicData>
+            </a:graphic>
+          </wp:inline>
+        </w:drawing>
+      </w:r>
+    </w:p>
+    <w:p>
+      <w:pPr>
+        <w:jc w:val="both"/>
+        <w:rPr>
+          <w:noProof/>
+          <w:sz w:val="28"/>
+          <w:szCs w:val="28"/>
+          <w:lang w:val="en-US" w:eastAsia="ru-RU"/>
+        </w:rPr>
+      </w:pPr>
+    </w:p>
+    <w:p>
+      <w:pPr>
+        <w:ind w:firstLine="567"/>
+        <w:jc w:val="both"/>
+        <w:rPr>
+          <w:noProof/>
+          <w:sz w:val="28"/>
+          <w:szCs w:val="28"/>
+          <w:lang w:eastAsia="ru-RU"/>
+        </w:rPr>
+      </w:pPr>
+      <w:r>
+        <w:rPr>
+          <w:noProof/>
+          <w:sz w:val="28"/>
+          <w:szCs w:val="28"/>
+          <w:lang w:eastAsia="ru-RU"/>
+        </w:rPr>
+        <w:t xml:space="preserve">Вместо </w:t>
+      </w:r>
+      <w:r>
+        <w:rPr>
+          <w:noProof/>
+          <w:sz w:val="28"/>
+          <w:szCs w:val="28"/>
+          <w:lang w:val="en-US" w:eastAsia="ru-RU"/>
+        </w:rPr>
+        <w:t>image</w:t>
+      </w:r>
+      <w:r>
+        <w:rPr>
+          <w:noProof/>
+          <w:sz w:val="28"/>
+          <w:szCs w:val="28"/>
+          <w:lang w:eastAsia="ru-RU"/>
+        </w:rPr>
+        <w:t xml:space="preserve"> </w:t>
+      </w:r>
+      <w:r>
+        <w:rPr>
+          <w:noProof/>
+          <w:sz w:val="28"/>
+          <w:szCs w:val="28"/>
+          <w:lang w:eastAsia="ru-RU"/>
+        </w:rPr>
+        <w:t xml:space="preserve">мы пишем </w:t>
+      </w:r>
+      <w:r>
+        <w:rPr>
+          <w:noProof/>
+          <w:sz w:val="28"/>
+          <w:szCs w:val="28"/>
+          <w:lang w:val="en-US" w:eastAsia="ru-RU"/>
+        </w:rPr>
+        <w:t>build</w:t>
+      </w:r>
+      <w:r>
+        <w:rPr>
+          <w:noProof/>
+          <w:sz w:val="28"/>
+          <w:szCs w:val="28"/>
+          <w:lang w:eastAsia="ru-RU"/>
+        </w:rPr>
+        <w:t xml:space="preserve">, </w:t>
+      </w:r>
+      <w:r>
+        <w:rPr>
+          <w:noProof/>
+          <w:sz w:val="28"/>
+          <w:szCs w:val="28"/>
+          <w:lang w:eastAsia="ru-RU"/>
+        </w:rPr>
+        <w:t xml:space="preserve">так как мы создали свой </w:t>
+      </w:r>
+      <w:r>
+        <w:rPr>
+          <w:noProof/>
+          <w:sz w:val="28"/>
+          <w:szCs w:val="28"/>
+          <w:lang w:val="en-US" w:eastAsia="ru-RU"/>
+        </w:rPr>
+        <w:t>Dockerfile</w:t>
+      </w:r>
+      <w:r>
+        <w:rPr>
+          <w:noProof/>
+          <w:sz w:val="28"/>
+          <w:szCs w:val="28"/>
+          <w:lang w:eastAsia="ru-RU"/>
+        </w:rPr>
+        <w:t xml:space="preserve">, </w:t>
+      </w:r>
+      <w:r>
+        <w:rPr>
+          <w:noProof/>
+          <w:sz w:val="28"/>
+          <w:szCs w:val="28"/>
+          <w:lang w:eastAsia="ru-RU"/>
+        </w:rPr>
+        <w:t xml:space="preserve">а не берем готовый </w:t>
+      </w:r>
+      <w:r>
+        <w:rPr>
+          <w:noProof/>
+          <w:sz w:val="28"/>
+          <w:szCs w:val="28"/>
+          <w:lang w:val="en-US" w:eastAsia="ru-RU"/>
+        </w:rPr>
+        <w:t>c</w:t>
+      </w:r>
+      <w:r>
+        <w:rPr>
+          <w:noProof/>
+          <w:sz w:val="28"/>
+          <w:szCs w:val="28"/>
+          <w:lang w:eastAsia="ru-RU"/>
+        </w:rPr>
+        <w:t xml:space="preserve"> </w:t>
+      </w:r>
+      <w:r>
+        <w:rPr>
+          <w:noProof/>
+          <w:sz w:val="28"/>
+          <w:szCs w:val="28"/>
+          <w:lang w:val="en-US" w:eastAsia="ru-RU"/>
+        </w:rPr>
+        <w:t>Docker</w:t>
+      </w:r>
+      <w:r>
+        <w:rPr>
+          <w:noProof/>
+          <w:sz w:val="28"/>
+          <w:szCs w:val="28"/>
+          <w:lang w:eastAsia="ru-RU"/>
+        </w:rPr>
+        <w:t xml:space="preserve"> </w:t>
+      </w:r>
+      <w:r>
+        <w:rPr>
+          <w:noProof/>
+          <w:sz w:val="28"/>
+          <w:szCs w:val="28"/>
+          <w:lang w:val="en-US" w:eastAsia="ru-RU"/>
+        </w:rPr>
+        <w:t>Hub</w:t>
+      </w:r>
+      <w:r>
+        <w:rPr>
+          <w:noProof/>
+          <w:sz w:val="28"/>
+          <w:szCs w:val="28"/>
+          <w:lang w:eastAsia="ru-RU"/>
+        </w:rPr>
+        <w:t xml:space="preserve">. </w:t>
+      </w:r>
+      <w:r>
+        <w:rPr>
+          <w:noProof/>
+          <w:sz w:val="28"/>
+          <w:szCs w:val="28"/>
+          <w:lang w:eastAsia="ru-RU"/>
+        </w:rPr>
+        <w:t xml:space="preserve">В </w:t>
+      </w:r>
+      <w:r>
+        <w:rPr>
+          <w:noProof/>
+          <w:sz w:val="28"/>
+          <w:szCs w:val="28"/>
+          <w:lang w:val="en-US" w:eastAsia="ru-RU"/>
+        </w:rPr>
+        <w:t>build</w:t>
+      </w:r>
+      <w:r>
+        <w:rPr>
+          <w:noProof/>
+          <w:sz w:val="28"/>
+          <w:szCs w:val="28"/>
+          <w:lang w:eastAsia="ru-RU"/>
+        </w:rPr>
+        <w:t xml:space="preserve"> </w:t>
+      </w:r>
+      <w:r>
+        <w:rPr>
+          <w:noProof/>
+          <w:sz w:val="28"/>
+          <w:szCs w:val="28"/>
+          <w:lang w:eastAsia="ru-RU"/>
+        </w:rPr>
+        <w:t xml:space="preserve">мы указываем локальный путь к </w:t>
+      </w:r>
+      <w:r>
+        <w:rPr>
+          <w:noProof/>
+          <w:sz w:val="28"/>
+          <w:szCs w:val="28"/>
+          <w:lang w:val="en-US" w:eastAsia="ru-RU"/>
+        </w:rPr>
+        <w:t>Dockerfile</w:t>
+      </w:r>
+      <w:r>
+        <w:rPr>
+          <w:noProof/>
+          <w:sz w:val="28"/>
+          <w:szCs w:val="28"/>
+          <w:lang w:eastAsia="ru-RU"/>
+        </w:rPr>
+        <w:t xml:space="preserve"> </w:t>
+      </w:r>
+      <w:r>
+        <w:rPr>
+          <w:noProof/>
+          <w:sz w:val="28"/>
+          <w:szCs w:val="28"/>
+          <w:lang w:eastAsia="ru-RU"/>
+        </w:rPr>
+        <w:t xml:space="preserve">относительно </w:t>
+      </w:r>
+      <w:r>
+        <w:rPr>
+          <w:noProof/>
+          <w:sz w:val="28"/>
+          <w:szCs w:val="28"/>
+          <w:lang w:val="en-US" w:eastAsia="ru-RU"/>
+        </w:rPr>
+        <w:t>docker</w:t>
+      </w:r>
+      <w:r>
+        <w:rPr>
+          <w:noProof/>
+          <w:sz w:val="28"/>
+          <w:szCs w:val="28"/>
+          <w:lang w:eastAsia="ru-RU"/>
+        </w:rPr>
+        <w:t>-</w:t>
+      </w:r>
+      <w:r>
+        <w:rPr>
+          <w:noProof/>
+          <w:sz w:val="28"/>
+          <w:szCs w:val="28"/>
+          <w:lang w:val="en-US" w:eastAsia="ru-RU"/>
+        </w:rPr>
+        <w:t>compose</w:t>
+      </w:r>
+      <w:r>
+        <w:rPr>
+          <w:noProof/>
+          <w:sz w:val="28"/>
+          <w:szCs w:val="28"/>
+          <w:lang w:eastAsia="ru-RU"/>
+        </w:rPr>
+        <w:t xml:space="preserve"> </w:t>
+      </w:r>
+      <w:r>
+        <w:rPr>
+          <w:noProof/>
+          <w:sz w:val="28"/>
+          <w:szCs w:val="28"/>
+          <w:lang w:eastAsia="ru-RU"/>
+        </w:rPr>
+        <w:t>файла.</w:t>
+      </w:r>
+    </w:p>
+    <w:p>
+      <w:pPr>
+        <w:ind w:firstLine="567"/>
+        <w:jc w:val="both"/>
+        <w:rPr>
+          <w:noProof/>
+          <w:sz w:val="28"/>
+          <w:szCs w:val="28"/>
+          <w:lang w:val="en-US" w:eastAsia="ru-RU"/>
+        </w:rPr>
+      </w:pPr>
+      <w:r>
+        <w:rPr>
+          <w:noProof/>
+          <w:sz w:val="28"/>
+          <w:szCs w:val="28"/>
+          <w:lang w:eastAsia="ru-RU"/>
+        </w:rPr>
+        <w:t xml:space="preserve">В зависимости ставим чтобы сначала запустились </w:t>
+      </w:r>
+      <w:r>
+        <w:rPr>
+          <w:noProof/>
+          <w:sz w:val="28"/>
+          <w:szCs w:val="28"/>
+          <w:lang w:val="en-US" w:eastAsia="ru-RU"/>
+        </w:rPr>
+        <w:t>Django</w:t>
+      </w:r>
+      <w:r>
+        <w:rPr>
+          <w:noProof/>
+          <w:sz w:val="28"/>
+          <w:szCs w:val="28"/>
+          <w:lang w:eastAsia="ru-RU"/>
+        </w:rPr>
+        <w:t xml:space="preserve">, </w:t>
+      </w:r>
+      <w:r>
+        <w:rPr>
+          <w:noProof/>
+          <w:sz w:val="28"/>
+          <w:szCs w:val="28"/>
+          <w:lang w:val="en-US" w:eastAsia="ru-RU"/>
+        </w:rPr>
+        <w:t>PostgreSQL</w:t>
+      </w:r>
+      <w:r>
+        <w:rPr>
+          <w:noProof/>
+          <w:sz w:val="28"/>
+          <w:szCs w:val="28"/>
+          <w:lang w:eastAsia="ru-RU"/>
+        </w:rPr>
+        <w:t xml:space="preserve">, </w:t>
+      </w:r>
+      <w:r>
+        <w:rPr>
+          <w:noProof/>
+          <w:sz w:val="28"/>
+          <w:szCs w:val="28"/>
+          <w:lang w:val="en-US" w:eastAsia="ru-RU"/>
+        </w:rPr>
+        <w:t>Redis</w:t>
+      </w:r>
+      <w:r>
+        <w:rPr>
+          <w:noProof/>
+          <w:sz w:val="28"/>
+          <w:szCs w:val="28"/>
+          <w:lang w:eastAsia="ru-RU"/>
+        </w:rPr>
+        <w:t xml:space="preserve"> </w:t>
+      </w:r>
+      <w:r>
+        <w:rPr>
+          <w:noProof/>
+          <w:sz w:val="28"/>
+          <w:szCs w:val="28"/>
+          <w:lang w:eastAsia="ru-RU"/>
+        </w:rPr>
+        <w:t xml:space="preserve">и прошли миграции в базу данных. Без этих сервисов запуск может получиться раньше, и сервис упадет, так как будет пытаться подключиться к ещё не запущенным контейнерам. Также мы подключаем </w:t>
+      </w:r>
+      <w:r>
+        <w:rPr>
+          <w:noProof/>
+          <w:sz w:val="28"/>
+          <w:szCs w:val="28"/>
+          <w:lang w:val="en-US" w:eastAsia="ru-RU"/>
+        </w:rPr>
+        <w:t>Celery</w:t>
+      </w:r>
+      <w:r>
+        <w:rPr>
+          <w:noProof/>
+          <w:sz w:val="28"/>
+          <w:szCs w:val="28"/>
+          <w:lang w:eastAsia="ru-RU"/>
+        </w:rPr>
+        <w:t xml:space="preserve"> </w:t>
+      </w:r>
+      <w:r>
+        <w:rPr>
+          <w:noProof/>
+          <w:sz w:val="28"/>
+          <w:szCs w:val="28"/>
+          <w:lang w:eastAsia="ru-RU"/>
+        </w:rPr>
+        <w:t xml:space="preserve">сразу к двум сетям: </w:t>
+      </w:r>
+      <w:r>
+        <w:rPr>
+          <w:noProof/>
+          <w:sz w:val="28"/>
+          <w:szCs w:val="28"/>
+          <w:lang w:val="en-US" w:eastAsia="ru-RU"/>
+        </w:rPr>
+        <w:t>postgres</w:t>
+      </w:r>
+      <w:r>
+        <w:rPr>
+          <w:noProof/>
+          <w:sz w:val="28"/>
+          <w:szCs w:val="28"/>
+          <w:lang w:eastAsia="ru-RU"/>
+        </w:rPr>
+        <w:t>_</w:t>
+      </w:r>
+      <w:r>
+        <w:rPr>
+          <w:noProof/>
+          <w:sz w:val="28"/>
+          <w:szCs w:val="28"/>
+          <w:lang w:val="en-US" w:eastAsia="ru-RU"/>
+        </w:rPr>
+        <w:t>network</w:t>
+      </w:r>
+      <w:r>
+        <w:rPr>
+          <w:noProof/>
+          <w:sz w:val="28"/>
+          <w:szCs w:val="28"/>
+          <w:lang w:eastAsia="ru-RU"/>
+        </w:rPr>
+        <w:t xml:space="preserve"> </w:t>
+      </w:r>
+      <w:r>
+        <w:rPr>
+          <w:noProof/>
+          <w:sz w:val="28"/>
+          <w:szCs w:val="28"/>
+          <w:lang w:eastAsia="ru-RU"/>
+        </w:rPr>
+        <w:t xml:space="preserve">и </w:t>
+      </w:r>
+      <w:r>
+        <w:rPr>
+          <w:noProof/>
+          <w:sz w:val="28"/>
+          <w:szCs w:val="28"/>
+          <w:lang w:val="en-US" w:eastAsia="ru-RU"/>
+        </w:rPr>
+        <w:t>redis</w:t>
+      </w:r>
+      <w:r>
+        <w:rPr>
+          <w:noProof/>
+          <w:sz w:val="28"/>
+          <w:szCs w:val="28"/>
+          <w:lang w:eastAsia="ru-RU"/>
+        </w:rPr>
+        <w:t>_</w:t>
+      </w:r>
+      <w:r>
+        <w:rPr>
+          <w:noProof/>
+          <w:sz w:val="28"/>
+          <w:szCs w:val="28"/>
+          <w:lang w:val="en-US" w:eastAsia="ru-RU"/>
+        </w:rPr>
+        <w:t>celery</w:t>
+      </w:r>
+      <w:r>
+        <w:rPr>
+          <w:noProof/>
+          <w:sz w:val="28"/>
+          <w:szCs w:val="28"/>
+          <w:lang w:eastAsia="ru-RU"/>
+        </w:rPr>
+        <w:t>_</w:t>
+      </w:r>
+      <w:r>
+        <w:rPr>
+          <w:noProof/>
+          <w:sz w:val="28"/>
+          <w:szCs w:val="28"/>
+          <w:lang w:val="en-US" w:eastAsia="ru-RU"/>
+        </w:rPr>
+        <w:t>network</w:t>
+      </w:r>
+      <w:r>
+        <w:rPr>
+          <w:noProof/>
+          <w:sz w:val="28"/>
+          <w:szCs w:val="28"/>
+          <w:lang w:eastAsia="ru-RU"/>
+        </w:rPr>
+        <w:t xml:space="preserve">, </w:t>
+      </w:r>
+      <w:r>
+        <w:rPr>
+          <w:noProof/>
+          <w:sz w:val="28"/>
+          <w:szCs w:val="28"/>
+          <w:lang w:eastAsia="ru-RU"/>
+        </w:rPr>
+        <w:t xml:space="preserve">ведь нам нужно как подключение к БД, так и подключение к </w:t>
+      </w:r>
+      <w:r>
+        <w:rPr>
+          <w:noProof/>
+          <w:sz w:val="28"/>
+          <w:szCs w:val="28"/>
+          <w:lang w:val="en-US" w:eastAsia="ru-RU"/>
+        </w:rPr>
+        <w:t>redis</w:t>
+      </w:r>
+      <w:r>
+        <w:rPr>
+          <w:noProof/>
+          <w:sz w:val="28"/>
+          <w:szCs w:val="28"/>
+          <w:lang w:eastAsia="ru-RU"/>
+        </w:rPr>
+        <w:t xml:space="preserve"> </w:t>
+      </w:r>
+      <w:r>
+        <w:rPr>
+          <w:noProof/>
+          <w:sz w:val="28"/>
+          <w:szCs w:val="28"/>
+          <w:lang w:eastAsia="ru-RU"/>
+        </w:rPr>
+        <w:t>для работы.</w:t>
+      </w:r>
+    </w:p>
+    <w:p>
+      <w:pPr>
+        <w:ind w:firstLine="567"/>
+        <w:jc w:val="both"/>
+        <w:rPr>
+          <w:noProof/>
+          <w:sz w:val="28"/>
+          <w:szCs w:val="28"/>
+          <w:lang w:eastAsia="ru-RU"/>
+        </w:rPr>
+      </w:pPr>
+      <w:r>
+        <w:rPr>
+          <w:noProof/>
+          <w:sz w:val="28"/>
+          <w:szCs w:val="28"/>
+          <w:lang w:eastAsia="ru-RU"/>
+        </w:rPr>
+        <w:t xml:space="preserve">С помощью </w:t>
+      </w:r>
+      <w:r>
+        <w:rPr>
+          <w:noProof/>
+          <w:sz w:val="28"/>
+          <w:szCs w:val="28"/>
+          <w:lang w:val="en-US" w:eastAsia="ru-RU"/>
+        </w:rPr>
+        <w:t>command</w:t>
+      </w:r>
+      <w:r>
+        <w:rPr>
+          <w:noProof/>
+          <w:sz w:val="28"/>
+          <w:szCs w:val="28"/>
+          <w:lang w:eastAsia="ru-RU"/>
+        </w:rPr>
+        <w:t xml:space="preserve"> </w:t>
+      </w:r>
+      <w:r>
+        <w:rPr>
+          <w:noProof/>
+          <w:sz w:val="28"/>
+          <w:szCs w:val="28"/>
+          <w:lang w:eastAsia="ru-RU"/>
+        </w:rPr>
+        <w:t xml:space="preserve">мы изменяем команду с запуска проекта </w:t>
+      </w:r>
+      <w:r>
+        <w:rPr>
+          <w:noProof/>
+          <w:sz w:val="28"/>
+          <w:szCs w:val="28"/>
+          <w:lang w:val="en-US" w:eastAsia="ru-RU"/>
+        </w:rPr>
+        <w:t>Django</w:t>
+      </w:r>
+      <w:r>
+        <w:rPr>
+          <w:noProof/>
+          <w:sz w:val="28"/>
+          <w:szCs w:val="28"/>
+          <w:lang w:eastAsia="ru-RU"/>
+        </w:rPr>
+        <w:t xml:space="preserve"> </w:t>
+      </w:r>
+      <w:r>
+        <w:rPr>
+          <w:noProof/>
+          <w:sz w:val="28"/>
+          <w:szCs w:val="28"/>
+          <w:lang w:eastAsia="ru-RU"/>
+        </w:rPr>
+        <w:t xml:space="preserve">на запуск </w:t>
+      </w:r>
+      <w:r>
+        <w:rPr>
+          <w:noProof/>
+          <w:sz w:val="28"/>
+          <w:szCs w:val="28"/>
+          <w:lang w:val="en-US" w:eastAsia="ru-RU"/>
+        </w:rPr>
+        <w:t>Celery</w:t>
+      </w:r>
+      <w:r>
+        <w:rPr>
+          <w:noProof/>
+          <w:sz w:val="28"/>
+          <w:szCs w:val="28"/>
+          <w:lang w:eastAsia="ru-RU"/>
+        </w:rPr>
+        <w:t xml:space="preserve">. </w:t>
+      </w:r>
+      <w:r>
+        <w:rPr>
+          <w:noProof/>
+          <w:sz w:val="28"/>
+          <w:szCs w:val="28"/>
+          <w:lang w:eastAsia="ru-RU"/>
+        </w:rPr>
+        <w:t xml:space="preserve">Ещё благодаря </w:t>
+      </w:r>
+      <w:r>
+        <w:rPr>
+          <w:noProof/>
+          <w:sz w:val="28"/>
+          <w:szCs w:val="28"/>
+          <w:lang w:val="en-US" w:eastAsia="ru-RU"/>
+        </w:rPr>
+        <w:t>volumes</w:t>
+      </w:r>
+      <w:r>
+        <w:rPr>
+          <w:noProof/>
+          <w:sz w:val="28"/>
+          <w:szCs w:val="28"/>
+          <w:lang w:eastAsia="ru-RU"/>
+        </w:rPr>
+        <w:t xml:space="preserve"> </w:t>
+      </w:r>
+      <w:r>
+        <w:rPr>
+          <w:noProof/>
+          <w:sz w:val="28"/>
+          <w:szCs w:val="28"/>
+          <w:lang w:eastAsia="ru-RU"/>
+        </w:rPr>
+        <w:t xml:space="preserve">мы указываем, что все изменения файлов в каталоге нашего </w:t>
+      </w:r>
+      <w:r>
+        <w:rPr>
+          <w:noProof/>
+          <w:sz w:val="28"/>
+          <w:szCs w:val="28"/>
+          <w:lang w:val="en-US" w:eastAsia="ru-RU"/>
+        </w:rPr>
+        <w:t>Django</w:t>
+      </w:r>
+      <w:r>
+        <w:rPr>
+          <w:noProof/>
+          <w:sz w:val="28"/>
+          <w:szCs w:val="28"/>
+          <w:lang w:eastAsia="ru-RU"/>
+        </w:rPr>
+        <w:t xml:space="preserve"> </w:t>
+      </w:r>
+      <w:r>
+        <w:rPr>
+          <w:noProof/>
+          <w:sz w:val="28"/>
+          <w:szCs w:val="28"/>
+          <w:lang w:eastAsia="ru-RU"/>
+        </w:rPr>
+        <w:t>проекта будут изменяться и внутри контейнера.</w:t>
+      </w:r>
+    </w:p>
+    <w:p>
+      <w:pPr>
+        <w:ind w:firstLine="567"/>
+        <w:jc w:val="both"/>
+        <w:rPr>
+          <w:noProof/>
+          <w:sz w:val="28"/>
+          <w:szCs w:val="28"/>
+          <w:lang w:eastAsia="ru-RU"/>
+        </w:rPr>
+      </w:pPr>
+    </w:p>
+    <w:p>
+      <w:pPr>
+        <w:ind w:firstLine="567"/>
+        <w:jc w:val="both"/>
+        <w:rPr>
+          <w:noProof/>
+          <w:sz w:val="28"/>
+          <w:szCs w:val="28"/>
+          <w:lang w:eastAsia="ru-RU"/>
+        </w:rPr>
+      </w:pPr>
+      <w:r>
+        <w:rPr>
+          <w:noProof/>
+          <w:sz w:val="28"/>
+          <w:szCs w:val="28"/>
+          <w:lang w:eastAsia="ru-RU"/>
+        </w:rPr>
+        <w:t xml:space="preserve">Ну и добавим ещё 2 сервиса: наш </w:t>
+      </w:r>
+      <w:r>
+        <w:rPr>
+          <w:noProof/>
+          <w:sz w:val="28"/>
+          <w:szCs w:val="28"/>
+          <w:lang w:val="en-US" w:eastAsia="ru-RU"/>
+        </w:rPr>
+        <w:t>Django</w:t>
+      </w:r>
+      <w:r>
+        <w:rPr>
+          <w:noProof/>
+          <w:sz w:val="28"/>
+          <w:szCs w:val="28"/>
+          <w:lang w:eastAsia="ru-RU"/>
+        </w:rPr>
+        <w:t xml:space="preserve"> </w:t>
+      </w:r>
+      <w:r>
+        <w:rPr>
+          <w:noProof/>
+          <w:sz w:val="28"/>
+          <w:szCs w:val="28"/>
+          <w:lang w:eastAsia="ru-RU"/>
+        </w:rPr>
+        <w:t xml:space="preserve">проект и миграции к нему, чтобы не забывать их выполнять. </w:t>
+      </w:r>
+    </w:p>
+    <w:p>
+      <w:pPr>
+        <w:ind w:firstLine="567"/>
+        <w:jc w:val="both"/>
+        <w:rPr>
+          <w:noProof/>
+          <w:sz w:val="28"/>
+          <w:szCs w:val="28"/>
+          <w:lang w:eastAsia="ru-RU"/>
+        </w:rPr>
+      </w:pPr>
+      <w:r>
+        <w:rPr>
+          <w:noProof/>
+          <w:lang w:eastAsia="ru-RU"/>
+        </w:rPr>
+        <w:drawing>
+          <wp:inline distT="0" distB="0" distL="0" distR="0" wp14:anchorId="4018979D" wp14:editId="0A7D2BEB">
+            <wp:extent cx="2193604" cy="3108960"/>
+            <wp:effectExtent l="0" t="0" r="0" b="0"/>
+            <wp:docPr id="363" name="Рисунок 363"/>
+            <wp:cNvGraphicFramePr>
+              <a:graphicFrameLocks xmlns:a="http://schemas.openxmlformats.org/drawingml/2006/main" noChangeAspect="1"/>
+            </wp:cNvGraphicFramePr>
+            <a:graphic xmlns:a="http://schemas.openxmlformats.org/drawingml/2006/main">
+              <a:graphicData uri="http://schemas.openxmlformats.org/drawingml/2006/picture">
+                <pic:pic xmlns:pic="http://schemas.openxmlformats.org/drawingml/2006/picture">
+                  <pic:nvPicPr>
+                    <pic:cNvPr id="0" name=""/>
+                    <pic:cNvPicPr/>
+                  </pic:nvPicPr>
+                  <pic:blipFill>
+                    <a:blip r:embed="rId130"/>
+                    <a:stretch>
+                      <a:fillRect/>
+                    </a:stretch>
+                  </pic:blipFill>
+                  <pic:spPr>
+                    <a:xfrm>
+                      <a:off x="0" y="0"/>
+                      <a:ext cx="2194767" cy="3110608"/>
+                    </a:xfrm>
+                    <a:prstGeom prst="rect">
+                      <a:avLst/>
+                    </a:prstGeom>
+                  </pic:spPr>
+                </pic:pic>
+              </a:graphicData>
+            </a:graphic>
+          </wp:inline>
+        </w:drawing>
+      </w:r>
+    </w:p>
+    <w:p>
+      <w:pPr>
+        <w:ind w:firstLine="567"/>
+        <w:jc w:val="both"/>
+        <w:rPr>
+          <w:noProof/>
+          <w:sz w:val="28"/>
+          <w:szCs w:val="28"/>
+          <w:lang w:eastAsia="ru-RU"/>
+        </w:rPr>
+      </w:pPr>
+    </w:p>
+    <w:p>
+      <w:pPr>
+        <w:ind w:firstLine="567"/>
+        <w:jc w:val="both"/>
+        <w:rPr>
+          <w:noProof/>
+          <w:sz w:val="28"/>
+          <w:szCs w:val="28"/>
+          <w:lang w:eastAsia="ru-RU"/>
+        </w:rPr>
+      </w:pPr>
+      <w:r>
+        <w:rPr>
+          <w:noProof/>
+          <w:sz w:val="28"/>
+          <w:szCs w:val="28"/>
+          <w:lang w:eastAsia="ru-RU"/>
+        </w:rPr>
+        <w:t xml:space="preserve">Также я ещё подключу модуль </w:t>
+      </w:r>
+      <w:r>
+        <w:rPr>
+          <w:noProof/>
+          <w:sz w:val="28"/>
+          <w:szCs w:val="28"/>
+          <w:lang w:val="en-US" w:eastAsia="ru-RU"/>
+        </w:rPr>
+        <w:t>flower</w:t>
+      </w:r>
+      <w:r>
+        <w:rPr>
+          <w:noProof/>
+          <w:sz w:val="28"/>
+          <w:szCs w:val="28"/>
+          <w:lang w:eastAsia="ru-RU"/>
+        </w:rPr>
+        <w:t xml:space="preserve">, </w:t>
+      </w:r>
+      <w:r>
+        <w:rPr>
+          <w:noProof/>
+          <w:sz w:val="28"/>
+          <w:szCs w:val="28"/>
+          <w:lang w:eastAsia="ru-RU"/>
+        </w:rPr>
+        <w:t xml:space="preserve">позволяющий мониторить состояние тасков и воркеров </w:t>
+      </w:r>
+      <w:r>
+        <w:rPr>
+          <w:noProof/>
+          <w:sz w:val="28"/>
+          <w:szCs w:val="28"/>
+          <w:lang w:val="en-US" w:eastAsia="ru-RU"/>
+        </w:rPr>
+        <w:t>Celery</w:t>
+      </w:r>
+      <w:r>
+        <w:rPr>
+          <w:noProof/>
+          <w:sz w:val="28"/>
+          <w:szCs w:val="28"/>
+          <w:lang w:eastAsia="ru-RU"/>
+        </w:rPr>
+        <w:t xml:space="preserve">. </w:t>
+      </w:r>
+      <w:r>
+        <w:rPr>
+          <w:noProof/>
+          <w:sz w:val="28"/>
+          <w:szCs w:val="28"/>
+          <w:lang w:eastAsia="ru-RU"/>
+        </w:rPr>
+        <w:t xml:space="preserve">Беру его с </w:t>
+      </w:r>
+      <w:r>
+        <w:rPr>
+          <w:noProof/>
+          <w:sz w:val="28"/>
+          <w:szCs w:val="28"/>
+          <w:lang w:val="en-US" w:eastAsia="ru-RU"/>
+        </w:rPr>
+        <w:t>Docker</w:t>
+      </w:r>
+      <w:r>
+        <w:rPr>
+          <w:noProof/>
+          <w:sz w:val="28"/>
+          <w:szCs w:val="28"/>
+          <w:lang w:eastAsia="ru-RU"/>
+        </w:rPr>
+        <w:t xml:space="preserve"> </w:t>
+      </w:r>
+      <w:r>
+        <w:rPr>
+          <w:noProof/>
+          <w:sz w:val="28"/>
+          <w:szCs w:val="28"/>
+          <w:lang w:val="en-US" w:eastAsia="ru-RU"/>
+        </w:rPr>
+        <w:t>Hub</w:t>
+      </w:r>
+    </w:p>
+    <w:p>
+      <w:pPr>
+        <w:jc w:val="both"/>
+        <w:rPr>
+          <w:noProof/>
+          <w:sz w:val="28"/>
+          <w:szCs w:val="28"/>
+          <w:lang w:eastAsia="ru-RU"/>
+        </w:rPr>
+      </w:pPr>
+      <w:hyperlink r:id="rId131" w:history="1">
+        <w:r>
+          <w:rPr>
+            <w:rStyle w:val="ac"/>
+            <w:noProof/>
+            <w:sz w:val="28"/>
+            <w:szCs w:val="28"/>
+            <w:lang w:val="en-US" w:eastAsia="ru-RU"/>
+          </w:rPr>
+          <w:t>https</w:t>
+        </w:r>
+        <w:r>
+          <w:rPr>
+            <w:rStyle w:val="ac"/>
+            <w:noProof/>
+            <w:sz w:val="28"/>
+            <w:szCs w:val="28"/>
+            <w:lang w:eastAsia="ru-RU"/>
+          </w:rPr>
+          <w:t>://</w:t>
+        </w:r>
+        <w:r>
+          <w:rPr>
+            <w:rStyle w:val="ac"/>
+            <w:noProof/>
+            <w:sz w:val="28"/>
+            <w:szCs w:val="28"/>
+            <w:lang w:val="en-US" w:eastAsia="ru-RU"/>
+          </w:rPr>
+          <w:t>registry</w:t>
+        </w:r>
+        <w:r>
+          <w:rPr>
+            <w:rStyle w:val="ac"/>
+            <w:noProof/>
+            <w:sz w:val="28"/>
+            <w:szCs w:val="28"/>
+            <w:lang w:eastAsia="ru-RU"/>
+          </w:rPr>
+          <w:t>.</w:t>
+        </w:r>
+        <w:r>
+          <w:rPr>
+            <w:rStyle w:val="ac"/>
+            <w:noProof/>
+            <w:sz w:val="28"/>
+            <w:szCs w:val="28"/>
+            <w:lang w:val="en-US" w:eastAsia="ru-RU"/>
+          </w:rPr>
+          <w:t>hub</w:t>
+        </w:r>
+        <w:r>
+          <w:rPr>
+            <w:rStyle w:val="ac"/>
+            <w:noProof/>
+            <w:sz w:val="28"/>
+            <w:szCs w:val="28"/>
+            <w:lang w:eastAsia="ru-RU"/>
+          </w:rPr>
+          <w:t>.</w:t>
+        </w:r>
+        <w:r>
+          <w:rPr>
+            <w:rStyle w:val="ac"/>
+            <w:noProof/>
+            <w:sz w:val="28"/>
+            <w:szCs w:val="28"/>
+            <w:lang w:val="en-US" w:eastAsia="ru-RU"/>
+          </w:rPr>
+          <w:t>docker</w:t>
+        </w:r>
+        <w:r>
+          <w:rPr>
+            <w:rStyle w:val="ac"/>
+            <w:noProof/>
+            <w:sz w:val="28"/>
+            <w:szCs w:val="28"/>
+            <w:lang w:eastAsia="ru-RU"/>
+          </w:rPr>
+          <w:t>.</w:t>
+        </w:r>
+        <w:r>
+          <w:rPr>
+            <w:rStyle w:val="ac"/>
+            <w:noProof/>
+            <w:sz w:val="28"/>
+            <w:szCs w:val="28"/>
+            <w:lang w:val="en-US" w:eastAsia="ru-RU"/>
+          </w:rPr>
+          <w:t>com</w:t>
+        </w:r>
+        <w:r>
+          <w:rPr>
+            <w:rStyle w:val="ac"/>
+            <w:noProof/>
+            <w:sz w:val="28"/>
+            <w:szCs w:val="28"/>
+            <w:lang w:eastAsia="ru-RU"/>
+          </w:rPr>
+          <w:t>/</w:t>
+        </w:r>
+        <w:r>
+          <w:rPr>
+            <w:rStyle w:val="ac"/>
+            <w:noProof/>
+            <w:sz w:val="28"/>
+            <w:szCs w:val="28"/>
+            <w:lang w:val="en-US" w:eastAsia="ru-RU"/>
+          </w:rPr>
+          <w:t>r</w:t>
+        </w:r>
+        <w:r>
+          <w:rPr>
+            <w:rStyle w:val="ac"/>
+            <w:noProof/>
+            <w:sz w:val="28"/>
+            <w:szCs w:val="28"/>
+            <w:lang w:eastAsia="ru-RU"/>
+          </w:rPr>
+          <w:t>/</w:t>
+        </w:r>
+        <w:r>
+          <w:rPr>
+            <w:rStyle w:val="ac"/>
+            <w:noProof/>
+            <w:sz w:val="28"/>
+            <w:szCs w:val="28"/>
+            <w:lang w:val="en-US" w:eastAsia="ru-RU"/>
+          </w:rPr>
+          <w:t>mher</w:t>
+        </w:r>
+        <w:r>
+          <w:rPr>
+            <w:rStyle w:val="ac"/>
+            <w:noProof/>
+            <w:sz w:val="28"/>
+            <w:szCs w:val="28"/>
+            <w:lang w:eastAsia="ru-RU"/>
+          </w:rPr>
+          <w:t>/</w:t>
+        </w:r>
+        <w:r>
+          <w:rPr>
+            <w:rStyle w:val="ac"/>
+            <w:noProof/>
+            <w:sz w:val="28"/>
+            <w:szCs w:val="28"/>
+            <w:lang w:val="en-US" w:eastAsia="ru-RU"/>
+          </w:rPr>
+          <w:t>flower</w:t>
+        </w:r>
+      </w:hyperlink>
+      <w:r>
+        <w:rPr>
+          <w:noProof/>
+          <w:sz w:val="28"/>
+          <w:szCs w:val="28"/>
+          <w:lang w:eastAsia="ru-RU"/>
+        </w:rPr>
+        <w:t xml:space="preserve"> </w:t>
+      </w:r>
+    </w:p>
+    <w:p>
+      <w:pPr>
+        <w:jc w:val="both"/>
+        <w:rPr>
+          <w:noProof/>
+          <w:sz w:val="28"/>
+          <w:szCs w:val="28"/>
+          <w:lang w:val="en-US" w:eastAsia="ru-RU"/>
+        </w:rPr>
+      </w:pPr>
+      <w:r>
+        <w:rPr>
+          <w:noProof/>
+          <w:sz w:val="28"/>
+          <w:szCs w:val="28"/>
+          <w:lang w:eastAsia="ru-RU"/>
+        </w:rPr>
+        <w:t xml:space="preserve">И добавляю в </w:t>
+      </w:r>
+      <w:r>
+        <w:rPr>
+          <w:noProof/>
+          <w:sz w:val="28"/>
+          <w:szCs w:val="28"/>
+          <w:lang w:val="en-US" w:eastAsia="ru-RU"/>
+        </w:rPr>
+        <w:t>docker-compose</w:t>
+      </w:r>
+    </w:p>
+    <w:p>
+      <w:pPr>
+        <w:widowControl/>
+        <w:autoSpaceDE/>
+        <w:autoSpaceDN/>
+        <w:spacing w:after="200" w:line="276" w:lineRule="auto"/>
+        <w:rPr>
+          <w:noProof/>
+          <w:sz w:val="28"/>
+          <w:szCs w:val="28"/>
+          <w:lang w:val="en-US" w:eastAsia="ru-RU"/>
+        </w:rPr>
+      </w:pPr>
+      <w:r>
+        <w:rPr>
+          <w:noProof/>
+          <w:sz w:val="28"/>
+          <w:szCs w:val="28"/>
+          <w:lang w:val="en-US" w:eastAsia="ru-RU"/>
+        </w:rPr>
+        <w:br w:type="page"/>
+      </w:r>
+    </w:p>
+    <w:p>
+      <w:pPr>
+        <w:jc w:val="both"/>
+        <w:rPr>
+          <w:noProof/>
+          <w:sz w:val="28"/>
+          <w:szCs w:val="28"/>
+          <w:lang w:val="en-US" w:eastAsia="ru-RU"/>
+        </w:rPr>
+      </w:pPr>
+    </w:p>
+    <w:p>
+      <w:pPr>
+        <w:ind w:firstLine="567"/>
+        <w:jc w:val="both"/>
+        <w:rPr>
+          <w:noProof/>
+          <w:sz w:val="28"/>
+          <w:szCs w:val="28"/>
+          <w:lang w:eastAsia="ru-RU"/>
+        </w:rPr>
+      </w:pPr>
+      <w:r>
+        <w:rPr>
+          <w:noProof/>
+          <w:lang w:eastAsia="ru-RU"/>
+        </w:rPr>
+        <w:drawing>
+          <wp:inline distT="0" distB="0" distL="0" distR="0" wp14:anchorId="0BD071E5" wp14:editId="724F979B">
+            <wp:extent cx="2874873" cy="1923842"/>
+            <wp:effectExtent l="0" t="0" r="1905" b="635"/>
+            <wp:docPr id="365" name="Рисунок 365"/>
+            <wp:cNvGraphicFramePr>
+              <a:graphicFrameLocks xmlns:a="http://schemas.openxmlformats.org/drawingml/2006/main" noChangeAspect="1"/>
+            </wp:cNvGraphicFramePr>
+            <a:graphic xmlns:a="http://schemas.openxmlformats.org/drawingml/2006/main">
+              <a:graphicData uri="http://schemas.openxmlformats.org/drawingml/2006/picture">
+                <pic:pic xmlns:pic="http://schemas.openxmlformats.org/drawingml/2006/picture">
+                  <pic:nvPicPr>
+                    <pic:cNvPr id="0" name=""/>
+                    <pic:cNvPicPr/>
+                  </pic:nvPicPr>
+                  <pic:blipFill>
+                    <a:blip r:embed="rId132"/>
+                    <a:stretch>
+                      <a:fillRect/>
+                    </a:stretch>
+                  </pic:blipFill>
+                  <pic:spPr>
+                    <a:xfrm>
+                      <a:off x="0" y="0"/>
+                      <a:ext cx="2875307" cy="1924132"/>
+                    </a:xfrm>
+                    <a:prstGeom prst="rect">
+                      <a:avLst/>
+                    </a:prstGeom>
+                  </pic:spPr>
+                </pic:pic>
+              </a:graphicData>
+            </a:graphic>
+          </wp:inline>
+        </w:drawing>
+      </w:r>
+    </w:p>
+    <w:p>
+      <w:pPr>
+        <w:ind w:firstLine="567"/>
+        <w:jc w:val="both"/>
+        <w:rPr>
+          <w:noProof/>
+          <w:sz w:val="28"/>
+          <w:szCs w:val="28"/>
+          <w:lang w:eastAsia="ru-RU"/>
+        </w:rPr>
+      </w:pPr>
+    </w:p>
+    <w:p>
+      <w:pPr>
+        <w:ind w:firstLine="567"/>
+        <w:jc w:val="both"/>
+        <w:rPr>
+          <w:noProof/>
+          <w:sz w:val="28"/>
+          <w:szCs w:val="28"/>
+          <w:lang w:eastAsia="ru-RU"/>
+        </w:rPr>
+      </w:pPr>
+      <w:r>
+        <w:rPr>
+          <w:noProof/>
+          <w:sz w:val="28"/>
+          <w:szCs w:val="28"/>
+          <w:lang w:eastAsia="ru-RU"/>
+        </w:rPr>
+        <w:t xml:space="preserve">Вместо </w:t>
+      </w:r>
+      <w:r>
+        <w:rPr>
+          <w:noProof/>
+          <w:sz w:val="28"/>
+          <w:szCs w:val="28"/>
+          <w:lang w:eastAsia="ru-RU"/>
+        </w:rPr>
+        <w:t>.</w:t>
+      </w:r>
+      <w:r>
+        <w:rPr>
+          <w:noProof/>
+          <w:sz w:val="28"/>
+          <w:szCs w:val="28"/>
+          <w:lang w:val="en-US" w:eastAsia="ru-RU"/>
+        </w:rPr>
+        <w:t>env</w:t>
+      </w:r>
+      <w:r>
+        <w:rPr>
+          <w:noProof/>
+          <w:sz w:val="28"/>
+          <w:szCs w:val="28"/>
+          <w:lang w:eastAsia="ru-RU"/>
+        </w:rPr>
+        <w:t xml:space="preserve"> </w:t>
+      </w:r>
+      <w:r>
+        <w:rPr>
+          <w:noProof/>
+          <w:sz w:val="28"/>
+          <w:szCs w:val="28"/>
+          <w:lang w:eastAsia="ru-RU"/>
+        </w:rPr>
+        <w:t xml:space="preserve">файла параметры окружения я прописал сразу, с помощью </w:t>
+      </w:r>
+      <w:r>
+        <w:rPr>
+          <w:noProof/>
+          <w:sz w:val="28"/>
+          <w:szCs w:val="28"/>
+          <w:lang w:val="en-US" w:eastAsia="ru-RU"/>
+        </w:rPr>
+        <w:t>environment</w:t>
+      </w:r>
+      <w:r>
+        <w:rPr>
+          <w:noProof/>
+          <w:sz w:val="28"/>
+          <w:szCs w:val="28"/>
+          <w:lang w:eastAsia="ru-RU"/>
+        </w:rPr>
+        <w:t xml:space="preserve">. </w:t>
+      </w:r>
+      <w:r>
+        <w:rPr>
+          <w:noProof/>
+          <w:sz w:val="28"/>
+          <w:szCs w:val="28"/>
+          <w:lang w:eastAsia="ru-RU"/>
+        </w:rPr>
+        <w:t xml:space="preserve">Не забываем подключить его к нашей сети </w:t>
+      </w:r>
+      <w:r>
+        <w:rPr>
+          <w:noProof/>
+          <w:sz w:val="28"/>
+          <w:szCs w:val="28"/>
+          <w:lang w:val="en-US" w:eastAsia="ru-RU"/>
+        </w:rPr>
+        <w:t>redis</w:t>
+      </w:r>
+      <w:r>
+        <w:rPr>
+          <w:noProof/>
+          <w:sz w:val="28"/>
+          <w:szCs w:val="28"/>
+          <w:lang w:eastAsia="ru-RU"/>
+        </w:rPr>
+        <w:t>_</w:t>
+      </w:r>
+      <w:r>
+        <w:rPr>
+          <w:noProof/>
+          <w:sz w:val="28"/>
+          <w:szCs w:val="28"/>
+          <w:lang w:val="en-US" w:eastAsia="ru-RU"/>
+        </w:rPr>
+        <w:t>celery</w:t>
+      </w:r>
+      <w:r>
+        <w:rPr>
+          <w:noProof/>
+          <w:sz w:val="28"/>
+          <w:szCs w:val="28"/>
+          <w:lang w:eastAsia="ru-RU"/>
+        </w:rPr>
+        <w:t>_</w:t>
+      </w:r>
+      <w:r>
+        <w:rPr>
+          <w:noProof/>
+          <w:sz w:val="28"/>
+          <w:szCs w:val="28"/>
+          <w:lang w:val="en-US" w:eastAsia="ru-RU"/>
+        </w:rPr>
+        <w:t>network</w:t>
+      </w:r>
+      <w:r>
+        <w:rPr>
+          <w:noProof/>
+          <w:sz w:val="28"/>
+          <w:szCs w:val="28"/>
+          <w:lang w:eastAsia="ru-RU"/>
+        </w:rPr>
+        <w:t xml:space="preserve">. </w:t>
+      </w:r>
+    </w:p>
+    <w:p>
+      <w:pPr>
+        <w:ind w:firstLine="567"/>
+        <w:jc w:val="both"/>
+        <w:rPr>
+          <w:noProof/>
+          <w:sz w:val="28"/>
+          <w:szCs w:val="28"/>
+          <w:lang w:eastAsia="ru-RU"/>
+        </w:rPr>
+      </w:pPr>
+    </w:p>
+    <w:p>
+      <w:pPr>
+        <w:ind w:firstLine="567"/>
+        <w:jc w:val="both"/>
+        <w:rPr>
+          <w:noProof/>
+          <w:sz w:val="28"/>
+          <w:szCs w:val="28"/>
+          <w:lang w:eastAsia="ru-RU"/>
+        </w:rPr>
+      </w:pPr>
+      <w:r>
+        <w:rPr>
+          <w:noProof/>
+          <w:sz w:val="28"/>
+          <w:szCs w:val="28"/>
+          <w:lang w:eastAsia="ru-RU"/>
+        </w:rPr>
+        <w:t xml:space="preserve">После всего этого, наш </w:t>
+      </w:r>
+      <w:r>
+        <w:rPr>
+          <w:noProof/>
+          <w:sz w:val="28"/>
+          <w:szCs w:val="28"/>
+          <w:lang w:val="en-US" w:eastAsia="ru-RU"/>
+        </w:rPr>
+        <w:t>docker</w:t>
+      </w:r>
+      <w:r>
+        <w:rPr>
+          <w:noProof/>
+          <w:sz w:val="28"/>
+          <w:szCs w:val="28"/>
+          <w:lang w:eastAsia="ru-RU"/>
+        </w:rPr>
+        <w:t>-</w:t>
+      </w:r>
+      <w:r>
+        <w:rPr>
+          <w:noProof/>
+          <w:sz w:val="28"/>
+          <w:szCs w:val="28"/>
+          <w:lang w:val="en-US" w:eastAsia="ru-RU"/>
+        </w:rPr>
+        <w:t>compose</w:t>
+      </w:r>
+      <w:r>
+        <w:rPr>
+          <w:noProof/>
+          <w:sz w:val="28"/>
+          <w:szCs w:val="28"/>
+          <w:lang w:eastAsia="ru-RU"/>
+        </w:rPr>
+        <w:t xml:space="preserve"> </w:t>
+      </w:r>
+      <w:r>
+        <w:rPr>
+          <w:noProof/>
+          <w:sz w:val="28"/>
+          <w:szCs w:val="28"/>
+          <w:lang w:eastAsia="ru-RU"/>
+        </w:rPr>
+        <w:t xml:space="preserve">файл для всего бекенда готов. При его запуске у нас запустятся сразу все сервисы: </w:t>
+      </w:r>
+      <w:r>
+        <w:rPr>
+          <w:noProof/>
+          <w:sz w:val="28"/>
+          <w:szCs w:val="28"/>
+          <w:lang w:val="en-US" w:eastAsia="ru-RU"/>
+        </w:rPr>
+        <w:t>PotgreSQL</w:t>
+      </w:r>
+      <w:r>
+        <w:rPr>
+          <w:noProof/>
+          <w:sz w:val="28"/>
+          <w:szCs w:val="28"/>
+          <w:lang w:eastAsia="ru-RU"/>
+        </w:rPr>
+        <w:t xml:space="preserve">, </w:t>
+      </w:r>
+      <w:r>
+        <w:rPr>
+          <w:noProof/>
+          <w:sz w:val="28"/>
+          <w:szCs w:val="28"/>
+          <w:lang w:val="en-US" w:eastAsia="ru-RU"/>
+        </w:rPr>
+        <w:t>PgAdmin</w:t>
+      </w:r>
+      <w:r>
+        <w:rPr>
+          <w:noProof/>
+          <w:sz w:val="28"/>
+          <w:szCs w:val="28"/>
+          <w:lang w:eastAsia="ru-RU"/>
+        </w:rPr>
+        <w:t xml:space="preserve">, </w:t>
+      </w:r>
+      <w:r>
+        <w:rPr>
+          <w:noProof/>
+          <w:sz w:val="28"/>
+          <w:szCs w:val="28"/>
+          <w:lang w:val="en-US" w:eastAsia="ru-RU"/>
+        </w:rPr>
+        <w:t>Redis</w:t>
+      </w:r>
+      <w:r>
+        <w:rPr>
+          <w:noProof/>
+          <w:sz w:val="28"/>
+          <w:szCs w:val="28"/>
+          <w:lang w:eastAsia="ru-RU"/>
+        </w:rPr>
+        <w:t xml:space="preserve">, </w:t>
+      </w:r>
+      <w:r>
+        <w:rPr>
+          <w:noProof/>
+          <w:sz w:val="28"/>
+          <w:szCs w:val="28"/>
+          <w:lang w:val="en-US" w:eastAsia="ru-RU"/>
+        </w:rPr>
+        <w:t>Django</w:t>
+      </w:r>
+      <w:r>
+        <w:rPr>
+          <w:noProof/>
+          <w:sz w:val="28"/>
+          <w:szCs w:val="28"/>
+          <w:lang w:eastAsia="ru-RU"/>
+        </w:rPr>
+        <w:t xml:space="preserve">, </w:t>
+      </w:r>
+      <w:r>
+        <w:rPr>
+          <w:noProof/>
+          <w:sz w:val="28"/>
+          <w:szCs w:val="28"/>
+          <w:lang w:val="en-US" w:eastAsia="ru-RU"/>
+        </w:rPr>
+        <w:t>Celery</w:t>
+      </w:r>
+      <w:r>
+        <w:rPr>
+          <w:noProof/>
+          <w:sz w:val="28"/>
+          <w:szCs w:val="28"/>
+          <w:lang w:eastAsia="ru-RU"/>
+        </w:rPr>
+        <w:t xml:space="preserve">, </w:t>
+      </w:r>
+      <w:r>
+        <w:rPr>
+          <w:noProof/>
+          <w:sz w:val="28"/>
+          <w:szCs w:val="28"/>
+          <w:lang w:val="en-US" w:eastAsia="ru-RU"/>
+        </w:rPr>
+        <w:t>Flower</w:t>
+      </w:r>
+      <w:r>
+        <w:rPr>
+          <w:noProof/>
+          <w:sz w:val="28"/>
+          <w:szCs w:val="28"/>
+          <w:lang w:eastAsia="ru-RU"/>
+        </w:rPr>
+        <w:t>.</w:t>
+      </w:r>
+      <w:r>
+        <w:rPr>
+          <w:noProof/>
+          <w:sz w:val="28"/>
+          <w:szCs w:val="28"/>
+          <w:lang w:eastAsia="ru-RU"/>
+        </w:rPr>
+        <w:t xml:space="preserve"> Но эта версия только для разработки. Для развертки проекта позже мы будем использовать </w:t>
+      </w:r>
+      <w:r>
+        <w:rPr>
+          <w:noProof/>
+          <w:sz w:val="28"/>
+          <w:szCs w:val="28"/>
+          <w:lang w:val="en-US" w:eastAsia="ru-RU"/>
+        </w:rPr>
+        <w:t>gunicorn</w:t>
+      </w:r>
+      <w:r>
+        <w:rPr>
+          <w:noProof/>
+          <w:sz w:val="28"/>
+          <w:szCs w:val="28"/>
+          <w:lang w:eastAsia="ru-RU"/>
+        </w:rPr>
+        <w:t xml:space="preserve"> </w:t>
+      </w:r>
+      <w:r>
+        <w:rPr>
+          <w:noProof/>
+          <w:sz w:val="28"/>
+          <w:szCs w:val="28"/>
+          <w:lang w:eastAsia="ru-RU"/>
+        </w:rPr>
+        <w:t xml:space="preserve">и </w:t>
+      </w:r>
+      <w:r>
+        <w:rPr>
+          <w:noProof/>
+          <w:sz w:val="28"/>
+          <w:szCs w:val="28"/>
+          <w:lang w:val="en-US" w:eastAsia="ru-RU"/>
+        </w:rPr>
+        <w:t>wsgi</w:t>
+      </w:r>
+      <w:r>
+        <w:rPr>
+          <w:noProof/>
+          <w:sz w:val="28"/>
+          <w:szCs w:val="28"/>
+          <w:lang w:eastAsia="ru-RU"/>
+        </w:rPr>
+        <w:t xml:space="preserve"> </w:t>
+      </w:r>
+      <w:r>
+        <w:rPr>
+          <w:noProof/>
+          <w:sz w:val="28"/>
+          <w:szCs w:val="28"/>
+          <w:lang w:eastAsia="ru-RU"/>
+        </w:rPr>
+        <w:t>приложение</w:t>
+      </w:r>
+      <w:r>
+        <w:rPr>
+          <w:noProof/>
+          <w:sz w:val="28"/>
+          <w:szCs w:val="28"/>
+          <w:lang w:eastAsia="ru-RU"/>
+        </w:rPr>
+        <w:t xml:space="preserve">, </w:t>
+      </w:r>
+      <w:r>
+        <w:rPr>
+          <w:noProof/>
+          <w:sz w:val="28"/>
+          <w:szCs w:val="28"/>
+          <w:lang w:eastAsia="ru-RU"/>
+        </w:rPr>
+        <w:t xml:space="preserve">вместо обычного </w:t>
+      </w:r>
+      <w:r>
+        <w:rPr>
+          <w:noProof/>
+          <w:sz w:val="28"/>
+          <w:szCs w:val="28"/>
+          <w:lang w:val="en-US" w:eastAsia="ru-RU"/>
+        </w:rPr>
+        <w:t>runserver</w:t>
+      </w:r>
+      <w:r>
+        <w:rPr>
+          <w:noProof/>
+          <w:sz w:val="28"/>
+          <w:szCs w:val="28"/>
+          <w:lang w:eastAsia="ru-RU"/>
+        </w:rPr>
+        <w:t>.</w:t>
+      </w:r>
+    </w:p>
+    <w:p>
+      <w:pPr>
+        <w:ind w:firstLine="567"/>
+        <w:jc w:val="both"/>
+        <w:rPr>
+          <w:noProof/>
+          <w:sz w:val="28"/>
+          <w:szCs w:val="28"/>
+          <w:lang w:eastAsia="ru-RU"/>
+        </w:rPr>
+      </w:pPr>
+    </w:p>
+    <w:p>
+      <w:pPr>
+        <w:ind w:firstLine="567"/>
+        <w:jc w:val="both"/>
+        <w:rPr>
+          <w:noProof/>
+          <w:sz w:val="28"/>
+          <w:szCs w:val="28"/>
+          <w:lang w:eastAsia="ru-RU"/>
+        </w:rPr>
+      </w:pPr>
+      <w:r>
+        <w:rPr>
+          <w:noProof/>
+          <w:sz w:val="28"/>
+          <w:szCs w:val="28"/>
+          <w:lang w:eastAsia="ru-RU"/>
+        </w:rPr>
+        <w:t xml:space="preserve">Теперь проработаем страницу настройки алгоритма. Для этого я буду использовать обычный </w:t>
+      </w:r>
+      <w:r>
+        <w:rPr>
+          <w:noProof/>
+          <w:sz w:val="28"/>
+          <w:szCs w:val="28"/>
+          <w:lang w:val="en-US" w:eastAsia="ru-RU"/>
+        </w:rPr>
+        <w:t>JavaScript</w:t>
+      </w:r>
+      <w:r>
+        <w:rPr>
+          <w:noProof/>
+          <w:sz w:val="28"/>
+          <w:szCs w:val="28"/>
+          <w:lang w:eastAsia="ru-RU"/>
+        </w:rPr>
+        <w:t xml:space="preserve">. </w:t>
+      </w:r>
+      <w:r>
+        <w:rPr>
+          <w:noProof/>
+          <w:sz w:val="28"/>
+          <w:szCs w:val="28"/>
+          <w:lang w:eastAsia="ru-RU"/>
+        </w:rPr>
+        <w:t xml:space="preserve">Для самого начала нам нужно хранить </w:t>
+      </w:r>
+      <w:r>
+        <w:rPr>
+          <w:noProof/>
+          <w:sz w:val="28"/>
+          <w:szCs w:val="28"/>
+          <w:lang w:val="en-US" w:eastAsia="ru-RU"/>
+        </w:rPr>
+        <w:t>html</w:t>
+      </w:r>
+      <w:r>
+        <w:rPr>
+          <w:noProof/>
+          <w:sz w:val="28"/>
+          <w:szCs w:val="28"/>
+          <w:lang w:eastAsia="ru-RU"/>
+        </w:rPr>
+        <w:t xml:space="preserve"> </w:t>
+      </w:r>
+      <w:r>
+        <w:rPr>
+          <w:noProof/>
+          <w:sz w:val="28"/>
+          <w:szCs w:val="28"/>
+          <w:lang w:eastAsia="ru-RU"/>
+        </w:rPr>
+        <w:t xml:space="preserve">страницу и </w:t>
+      </w:r>
+      <w:r>
+        <w:rPr>
+          <w:noProof/>
+          <w:sz w:val="28"/>
+          <w:szCs w:val="28"/>
+          <w:lang w:val="en-US" w:eastAsia="ru-RU"/>
+        </w:rPr>
+        <w:t>javascript</w:t>
+      </w:r>
+      <w:r>
+        <w:rPr>
+          <w:noProof/>
+          <w:sz w:val="28"/>
+          <w:szCs w:val="28"/>
+          <w:lang w:eastAsia="ru-RU"/>
+        </w:rPr>
+        <w:t xml:space="preserve"> </w:t>
+      </w:r>
+      <w:r>
+        <w:rPr>
+          <w:noProof/>
+          <w:sz w:val="28"/>
+          <w:szCs w:val="28"/>
+          <w:lang w:eastAsia="ru-RU"/>
+        </w:rPr>
+        <w:t xml:space="preserve">файлы к ней. Для этого заходим в </w:t>
+      </w:r>
+      <w:r>
+        <w:rPr>
+          <w:noProof/>
+          <w:sz w:val="28"/>
+          <w:szCs w:val="28"/>
+          <w:lang w:val="en-US" w:eastAsia="ru-RU"/>
+        </w:rPr>
+        <w:t>settings</w:t>
+      </w:r>
+      <w:r>
+        <w:rPr>
+          <w:noProof/>
+          <w:sz w:val="28"/>
+          <w:szCs w:val="28"/>
+          <w:lang w:eastAsia="ru-RU"/>
+        </w:rPr>
+        <w:t>.</w:t>
+      </w:r>
+      <w:r>
+        <w:rPr>
+          <w:noProof/>
+          <w:sz w:val="28"/>
+          <w:szCs w:val="28"/>
+          <w:lang w:val="en-US" w:eastAsia="ru-RU"/>
+        </w:rPr>
+        <w:t>py</w:t>
+      </w:r>
+      <w:r>
+        <w:rPr>
+          <w:noProof/>
+          <w:sz w:val="28"/>
+          <w:szCs w:val="28"/>
+          <w:lang w:eastAsia="ru-RU"/>
+        </w:rPr>
+        <w:t xml:space="preserve">. Для того, чтобы </w:t>
+      </w:r>
+      <w:r>
+        <w:rPr>
+          <w:noProof/>
+          <w:sz w:val="28"/>
+          <w:szCs w:val="28"/>
+          <w:lang w:val="en-US" w:eastAsia="ru-RU"/>
+        </w:rPr>
+        <w:t>Django</w:t>
+      </w:r>
+      <w:r>
+        <w:rPr>
+          <w:noProof/>
+          <w:sz w:val="28"/>
+          <w:szCs w:val="28"/>
+          <w:lang w:eastAsia="ru-RU"/>
+        </w:rPr>
+        <w:t xml:space="preserve"> </w:t>
+      </w:r>
+      <w:r>
+        <w:rPr>
+          <w:noProof/>
+          <w:sz w:val="28"/>
+          <w:szCs w:val="28"/>
+          <w:lang w:eastAsia="ru-RU"/>
+        </w:rPr>
+        <w:t xml:space="preserve">видел шаблоны, нужно указать путь к ним. Находим переменную </w:t>
+      </w:r>
+      <w:r>
+        <w:rPr>
+          <w:noProof/>
+          <w:sz w:val="28"/>
+          <w:szCs w:val="28"/>
+          <w:lang w:val="en-US" w:eastAsia="ru-RU"/>
+        </w:rPr>
+        <w:t>TEMPLATES</w:t>
+      </w:r>
+      <w:r>
+        <w:rPr>
+          <w:noProof/>
+          <w:sz w:val="28"/>
+          <w:szCs w:val="28"/>
+          <w:lang w:eastAsia="ru-RU"/>
+        </w:rPr>
+        <w:t xml:space="preserve">  </w:t>
+      </w:r>
+      <w:r>
+        <w:rPr>
+          <w:noProof/>
+          <w:sz w:val="28"/>
+          <w:szCs w:val="28"/>
+          <w:lang w:eastAsia="ru-RU"/>
+        </w:rPr>
+        <w:t>и добавляем туда пути к нашим шаблонам.</w:t>
+      </w:r>
+    </w:p>
+    <w:p>
+      <w:pPr>
+        <w:ind w:firstLine="567"/>
+        <w:jc w:val="both"/>
+        <w:rPr>
+          <w:noProof/>
+          <w:sz w:val="28"/>
+          <w:szCs w:val="28"/>
+          <w:lang w:eastAsia="ru-RU"/>
+        </w:rPr>
+      </w:pPr>
+      <w:r>
+        <w:rPr>
+          <w:noProof/>
+          <w:lang w:eastAsia="ru-RU"/>
+        </w:rPr>
+        <w:drawing>
+          <wp:inline distT="0" distB="0" distL="0" distR="0" wp14:anchorId="3D41CB1F" wp14:editId="2962E1E7">
+            <wp:extent cx="4791456" cy="1381684"/>
+            <wp:effectExtent l="0" t="0" r="0" b="9525"/>
+            <wp:docPr id="366" name="Рисунок 366"/>
+            <wp:cNvGraphicFramePr>
+              <a:graphicFrameLocks xmlns:a="http://schemas.openxmlformats.org/drawingml/2006/main" noChangeAspect="1"/>
+            </wp:cNvGraphicFramePr>
+            <a:graphic xmlns:a="http://schemas.openxmlformats.org/drawingml/2006/main">
+              <a:graphicData uri="http://schemas.openxmlformats.org/drawingml/2006/picture">
+                <pic:pic xmlns:pic="http://schemas.openxmlformats.org/drawingml/2006/picture">
+                  <pic:nvPicPr>
+                    <pic:cNvPr id="0" name=""/>
+                    <pic:cNvPicPr/>
+                  </pic:nvPicPr>
+                  <pic:blipFill>
+                    <a:blip r:embed="rId133"/>
+                    <a:stretch>
+                      <a:fillRect/>
+                    </a:stretch>
+                  </pic:blipFill>
+                  <pic:spPr>
+                    <a:xfrm>
+                      <a:off x="0" y="0"/>
+                      <a:ext cx="4792297" cy="1381926"/>
+                    </a:xfrm>
+                    <a:prstGeom prst="rect">
+                      <a:avLst/>
+                    </a:prstGeom>
+                  </pic:spPr>
+                </pic:pic>
+              </a:graphicData>
+            </a:graphic>
+          </wp:inline>
+        </w:drawing>
+      </w:r>
+    </w:p>
+    <w:p>
+      <w:pPr>
+        <w:ind w:firstLine="567"/>
+        <w:jc w:val="both"/>
+        <w:rPr>
+          <w:noProof/>
+          <w:sz w:val="28"/>
+          <w:szCs w:val="28"/>
+          <w:lang w:val="en-US" w:eastAsia="ru-RU"/>
+        </w:rPr>
+      </w:pPr>
+    </w:p>
+    <w:p>
+      <w:pPr>
+        <w:ind w:firstLine="567"/>
+        <w:jc w:val="both"/>
+        <w:rPr>
+          <w:noProof/>
+          <w:sz w:val="28"/>
+          <w:szCs w:val="28"/>
+          <w:lang w:eastAsia="ru-RU"/>
+        </w:rPr>
+      </w:pPr>
+      <w:r>
+        <w:rPr>
+          <w:noProof/>
+          <w:sz w:val="28"/>
+          <w:szCs w:val="28"/>
+          <w:lang w:eastAsia="ru-RU"/>
+        </w:rPr>
+        <w:t xml:space="preserve">Также делаем и со </w:t>
+      </w:r>
+      <w:r>
+        <w:rPr>
+          <w:noProof/>
+          <w:sz w:val="28"/>
+          <w:szCs w:val="28"/>
+          <w:lang w:val="en-US" w:eastAsia="ru-RU"/>
+        </w:rPr>
+        <w:t>STATICFILES</w:t>
+      </w:r>
+    </w:p>
+    <w:p>
+      <w:pPr>
+        <w:ind w:firstLine="567"/>
+        <w:jc w:val="both"/>
+        <w:rPr>
+          <w:noProof/>
+          <w:sz w:val="28"/>
+          <w:szCs w:val="28"/>
+          <w:lang w:val="en-US" w:eastAsia="ru-RU"/>
+        </w:rPr>
+      </w:pPr>
+      <w:r>
+        <w:rPr>
+          <w:noProof/>
+          <w:lang w:eastAsia="ru-RU"/>
+        </w:rPr>
+        <w:drawing>
+          <wp:inline distT="0" distB="0" distL="0" distR="0" wp14:anchorId="7CF58395" wp14:editId="517D26A4">
+            <wp:extent cx="2628900" cy="1247775"/>
+            <wp:effectExtent l="0" t="0" r="0" b="9525"/>
+            <wp:docPr id="367" name="Рисунок 367"/>
+            <wp:cNvGraphicFramePr>
+              <a:graphicFrameLocks xmlns:a="http://schemas.openxmlformats.org/drawingml/2006/main" noChangeAspect="1"/>
+            </wp:cNvGraphicFramePr>
+            <a:graphic xmlns:a="http://schemas.openxmlformats.org/drawingml/2006/main">
+              <a:graphicData uri="http://schemas.openxmlformats.org/drawingml/2006/picture">
+                <pic:pic xmlns:pic="http://schemas.openxmlformats.org/drawingml/2006/picture">
+                  <pic:nvPicPr>
+                    <pic:cNvPr id="0" name=""/>
+                    <pic:cNvPicPr/>
+                  </pic:nvPicPr>
+                  <pic:blipFill>
+                    <a:blip r:embed="rId134"/>
+                    <a:stretch>
+                      <a:fillRect/>
+                    </a:stretch>
+                  </pic:blipFill>
+                  <pic:spPr>
+                    <a:xfrm>
+                      <a:off x="0" y="0"/>
+                      <a:ext cx="2628900" cy="1247775"/>
+                    </a:xfrm>
+                    <a:prstGeom prst="rect">
+                      <a:avLst/>
+                    </a:prstGeom>
+                  </pic:spPr>
+                </pic:pic>
+              </a:graphicData>
+            </a:graphic>
+          </wp:inline>
+        </w:drawing>
+      </w:r>
+    </w:p>
+    <w:p>
+      <w:pPr>
+        <w:ind w:firstLine="567"/>
+        <w:jc w:val="both"/>
+        <w:rPr>
+          <w:noProof/>
+          <w:sz w:val="28"/>
+          <w:szCs w:val="28"/>
+          <w:lang w:val="en-US" w:eastAsia="ru-RU"/>
+        </w:rPr>
+      </w:pPr>
+    </w:p>
+    <w:p>
+      <w:pPr>
+        <w:ind w:firstLine="567"/>
+        <w:jc w:val="both"/>
+        <w:rPr>
+          <w:noProof/>
+          <w:sz w:val="28"/>
+          <w:szCs w:val="28"/>
+          <w:lang w:val="en-US" w:eastAsia="ru-RU"/>
+        </w:rPr>
+      </w:pPr>
+    </w:p>
+    <w:p>
+      <w:pPr>
+        <w:ind w:firstLine="567"/>
+        <w:jc w:val="both"/>
+        <w:rPr>
+          <w:noProof/>
+          <w:sz w:val="28"/>
+          <w:szCs w:val="28"/>
+          <w:lang w:eastAsia="ru-RU"/>
+        </w:rPr>
+      </w:pPr>
+      <w:r>
+        <w:rPr>
+          <w:noProof/>
+          <w:sz w:val="28"/>
+          <w:szCs w:val="28"/>
+          <w:lang w:eastAsia="ru-RU"/>
+        </w:rPr>
+        <w:t>После</w:t>
+      </w:r>
+      <w:r>
+        <w:rPr>
+          <w:noProof/>
+          <w:sz w:val="28"/>
+          <w:szCs w:val="28"/>
+          <w:lang w:val="en-US" w:eastAsia="ru-RU"/>
+        </w:rPr>
+        <w:t xml:space="preserve"> </w:t>
+      </w:r>
+      <w:r>
+        <w:rPr>
+          <w:noProof/>
+          <w:sz w:val="28"/>
+          <w:szCs w:val="28"/>
+          <w:lang w:eastAsia="ru-RU"/>
+        </w:rPr>
+        <w:t>этого</w:t>
+      </w:r>
+      <w:r>
+        <w:rPr>
+          <w:noProof/>
+          <w:sz w:val="28"/>
+          <w:szCs w:val="28"/>
+          <w:lang w:val="en-US" w:eastAsia="ru-RU"/>
+        </w:rPr>
+        <w:t xml:space="preserve"> </w:t>
+      </w:r>
+      <w:r>
+        <w:rPr>
+          <w:noProof/>
+          <w:sz w:val="28"/>
+          <w:szCs w:val="28"/>
+          <w:lang w:eastAsia="ru-RU"/>
+        </w:rPr>
+        <w:t>я</w:t>
+      </w:r>
+      <w:r>
+        <w:rPr>
+          <w:noProof/>
+          <w:sz w:val="28"/>
+          <w:szCs w:val="28"/>
+          <w:lang w:val="en-US" w:eastAsia="ru-RU"/>
+        </w:rPr>
+        <w:t xml:space="preserve"> </w:t>
+      </w:r>
+      <w:r>
+        <w:rPr>
+          <w:noProof/>
+          <w:sz w:val="28"/>
+          <w:szCs w:val="28"/>
+          <w:lang w:eastAsia="ru-RU"/>
+        </w:rPr>
+        <w:t>создам</w:t>
+      </w:r>
+      <w:r>
+        <w:rPr>
+          <w:noProof/>
+          <w:sz w:val="28"/>
+          <w:szCs w:val="28"/>
+          <w:lang w:val="en-US" w:eastAsia="ru-RU"/>
+        </w:rPr>
+        <w:t xml:space="preserve"> </w:t>
+      </w:r>
+      <w:r>
+        <w:rPr>
+          <w:noProof/>
+          <w:sz w:val="28"/>
+          <w:szCs w:val="28"/>
+          <w:lang w:val="en-US" w:eastAsia="ru-RU"/>
+        </w:rPr>
+        <w:t>index</w:t>
+      </w:r>
+      <w:r>
+        <w:rPr>
+          <w:noProof/>
+          <w:sz w:val="28"/>
+          <w:szCs w:val="28"/>
+          <w:lang w:val="en-US" w:eastAsia="ru-RU"/>
+        </w:rPr>
+        <w:t>.</w:t>
+      </w:r>
+      <w:r>
+        <w:rPr>
+          <w:noProof/>
+          <w:sz w:val="28"/>
+          <w:szCs w:val="28"/>
+          <w:lang w:val="en-US" w:eastAsia="ru-RU"/>
+        </w:rPr>
+        <w:t>htm</w:t>
+      </w:r>
+      <w:r>
+        <w:rPr>
+          <w:noProof/>
+          <w:sz w:val="28"/>
+          <w:szCs w:val="28"/>
+          <w:lang w:val="en-US" w:eastAsia="ru-RU"/>
+        </w:rPr>
+        <w:t xml:space="preserve"> </w:t>
+      </w:r>
+      <w:r>
+        <w:rPr>
+          <w:noProof/>
+          <w:sz w:val="28"/>
+          <w:szCs w:val="28"/>
+          <w:lang w:eastAsia="ru-RU"/>
+        </w:rPr>
+        <w:t>и</w:t>
+      </w:r>
+      <w:r>
+        <w:rPr>
+          <w:noProof/>
+          <w:sz w:val="28"/>
+          <w:szCs w:val="28"/>
+          <w:lang w:val="en-US" w:eastAsia="ru-RU"/>
+        </w:rPr>
+        <w:t xml:space="preserve"> </w:t>
+      </w:r>
+      <w:r>
+        <w:rPr>
+          <w:noProof/>
+          <w:sz w:val="28"/>
+          <w:szCs w:val="28"/>
+          <w:lang w:val="en-US" w:eastAsia="ru-RU"/>
+        </w:rPr>
+        <w:t>index</w:t>
+      </w:r>
+      <w:r>
+        <w:rPr>
+          <w:noProof/>
+          <w:sz w:val="28"/>
+          <w:szCs w:val="28"/>
+          <w:lang w:val="en-US" w:eastAsia="ru-RU"/>
+        </w:rPr>
+        <w:t>.</w:t>
+      </w:r>
+      <w:r>
+        <w:rPr>
+          <w:noProof/>
+          <w:sz w:val="28"/>
+          <w:szCs w:val="28"/>
+          <w:lang w:val="en-US" w:eastAsia="ru-RU"/>
+        </w:rPr>
+        <w:t>js</w:t>
+      </w:r>
+      <w:r>
+        <w:rPr>
+          <w:noProof/>
+          <w:sz w:val="28"/>
+          <w:szCs w:val="28"/>
+          <w:lang w:val="en-US" w:eastAsia="ru-RU"/>
+        </w:rPr>
+        <w:t xml:space="preserve"> </w:t>
+      </w:r>
+      <w:r>
+        <w:rPr>
+          <w:noProof/>
+          <w:sz w:val="28"/>
+          <w:szCs w:val="28"/>
+          <w:lang w:eastAsia="ru-RU"/>
+        </w:rPr>
+        <w:t>файлы</w:t>
+      </w:r>
+      <w:r>
+        <w:rPr>
+          <w:noProof/>
+          <w:sz w:val="28"/>
+          <w:szCs w:val="28"/>
+          <w:lang w:val="en-US" w:eastAsia="ru-RU"/>
+        </w:rPr>
+        <w:t xml:space="preserve"> </w:t>
+      </w:r>
+      <w:r>
+        <w:rPr>
+          <w:noProof/>
+          <w:sz w:val="28"/>
+          <w:szCs w:val="28"/>
+          <w:lang w:eastAsia="ru-RU"/>
+        </w:rPr>
+        <w:t>в</w:t>
+      </w:r>
+      <w:r>
+        <w:rPr>
+          <w:noProof/>
+          <w:sz w:val="28"/>
+          <w:szCs w:val="28"/>
+          <w:lang w:val="en-US" w:eastAsia="ru-RU"/>
+        </w:rPr>
+        <w:t xml:space="preserve"> </w:t>
+      </w:r>
+      <w:r>
+        <w:rPr>
+          <w:noProof/>
+          <w:sz w:val="28"/>
+          <w:szCs w:val="28"/>
+          <w:lang w:val="en-US" w:eastAsia="ru-RU"/>
+        </w:rPr>
+        <w:t>templates</w:t>
+      </w:r>
+      <w:r>
+        <w:rPr>
+          <w:noProof/>
+          <w:sz w:val="28"/>
+          <w:szCs w:val="28"/>
+          <w:lang w:val="en-US" w:eastAsia="ru-RU"/>
+        </w:rPr>
+        <w:t xml:space="preserve"> </w:t>
+      </w:r>
+      <w:r>
+        <w:rPr>
+          <w:noProof/>
+          <w:sz w:val="28"/>
+          <w:szCs w:val="28"/>
+          <w:lang w:eastAsia="ru-RU"/>
+        </w:rPr>
+        <w:t>и</w:t>
+      </w:r>
+      <w:r>
+        <w:rPr>
+          <w:noProof/>
+          <w:sz w:val="28"/>
+          <w:szCs w:val="28"/>
+          <w:lang w:val="en-US" w:eastAsia="ru-RU"/>
+        </w:rPr>
+        <w:t xml:space="preserve"> </w:t>
+      </w:r>
+      <w:r>
+        <w:rPr>
+          <w:noProof/>
+          <w:sz w:val="28"/>
+          <w:szCs w:val="28"/>
+          <w:lang w:val="en-US" w:eastAsia="ru-RU"/>
+        </w:rPr>
+        <w:t xml:space="preserve">static </w:t>
+      </w:r>
+      <w:r>
+        <w:rPr>
+          <w:noProof/>
+          <w:sz w:val="28"/>
+          <w:szCs w:val="28"/>
+          <w:lang w:eastAsia="ru-RU"/>
+        </w:rPr>
+        <w:t>папках</w:t>
+      </w:r>
+      <w:r>
+        <w:rPr>
+          <w:noProof/>
+          <w:sz w:val="28"/>
+          <w:szCs w:val="28"/>
+          <w:lang w:val="en-US" w:eastAsia="ru-RU"/>
+        </w:rPr>
+        <w:t>.</w:t>
+      </w:r>
+    </w:p>
+    <w:p>
+      <w:pPr>
+        <w:ind w:firstLine="567"/>
+        <w:jc w:val="both"/>
+        <w:rPr>
+          <w:noProof/>
+          <w:sz w:val="28"/>
+          <w:szCs w:val="28"/>
+          <w:lang w:eastAsia="ru-RU"/>
+        </w:rPr>
+      </w:pPr>
+      <w:r>
+        <w:rPr>
+          <w:noProof/>
+          <w:lang w:eastAsia="ru-RU"/>
+        </w:rPr>
+        <w:drawing>
+          <wp:inline distT="0" distB="0" distL="0" distR="0" wp14:anchorId="14D3D69E" wp14:editId="4AF59B02">
+            <wp:extent cx="2695575" cy="1362075"/>
+            <wp:effectExtent l="0" t="0" r="9525" b="9525"/>
+            <wp:docPr id="368" name="Рисунок 368"/>
+            <wp:cNvGraphicFramePr>
+              <a:graphicFrameLocks xmlns:a="http://schemas.openxmlformats.org/drawingml/2006/main" noChangeAspect="1"/>
+            </wp:cNvGraphicFramePr>
+            <a:graphic xmlns:a="http://schemas.openxmlformats.org/drawingml/2006/main">
+              <a:graphicData uri="http://schemas.openxmlformats.org/drawingml/2006/picture">
+                <pic:pic xmlns:pic="http://schemas.openxmlformats.org/drawingml/2006/picture">
+                  <pic:nvPicPr>
+                    <pic:cNvPr id="0" name=""/>
+                    <pic:cNvPicPr/>
+                  </pic:nvPicPr>
+                  <pic:blipFill>
+                    <a:blip r:embed="rId135"/>
+                    <a:stretch>
+                      <a:fillRect/>
+                    </a:stretch>
+                  </pic:blipFill>
+                  <pic:spPr>
+                    <a:xfrm>
+                      <a:off x="0" y="0"/>
+                      <a:ext cx="2695575" cy="1362075"/>
+                    </a:xfrm>
+                    <a:prstGeom prst="rect">
+                      <a:avLst/>
+                    </a:prstGeom>
+                  </pic:spPr>
+                </pic:pic>
+              </a:graphicData>
+            </a:graphic>
+          </wp:inline>
+        </w:drawing>
+      </w:r>
+    </w:p>
+    <w:p>
+      <w:pPr>
+        <w:ind w:firstLine="567"/>
+        <w:jc w:val="both"/>
+        <w:rPr>
+          <w:noProof/>
+          <w:sz w:val="28"/>
+          <w:szCs w:val="28"/>
+          <w:lang w:eastAsia="ru-RU"/>
+        </w:rPr>
+      </w:pPr>
+    </w:p>
+    <w:p>
+      <w:pPr>
+        <w:ind w:firstLine="567"/>
+        <w:jc w:val="both"/>
+        <w:rPr>
+          <w:noProof/>
+          <w:sz w:val="28"/>
+          <w:szCs w:val="28"/>
+          <w:lang w:eastAsia="ru-RU"/>
+        </w:rPr>
+      </w:pPr>
+      <w:r>
+        <w:rPr>
+          <w:noProof/>
+          <w:sz w:val="28"/>
+          <w:szCs w:val="28"/>
+          <w:lang w:eastAsia="ru-RU"/>
+        </w:rPr>
+        <w:t xml:space="preserve">Принято в этих папках также создавать папку с названием приложения, в котором они находятся. Всё потому, что если будут файлы с одинаковым названием, они перезапишутся при сборке </w:t>
+      </w:r>
+      <w:r>
+        <w:rPr>
+          <w:noProof/>
+          <w:sz w:val="28"/>
+          <w:szCs w:val="28"/>
+          <w:lang w:val="en-US" w:eastAsia="ru-RU"/>
+        </w:rPr>
+        <w:t>static</w:t>
+      </w:r>
+      <w:r>
+        <w:rPr>
+          <w:noProof/>
+          <w:sz w:val="28"/>
+          <w:szCs w:val="28"/>
+          <w:lang w:eastAsia="ru-RU"/>
+        </w:rPr>
+        <w:t xml:space="preserve"> </w:t>
+      </w:r>
+      <w:r>
+        <w:rPr>
+          <w:noProof/>
+          <w:sz w:val="28"/>
+          <w:szCs w:val="28"/>
+          <w:lang w:eastAsia="ru-RU"/>
+        </w:rPr>
+        <w:t>файлов и шаблонов. Но если мы разделяем их папками, всё будет работать как надо.</w:t>
+      </w:r>
+    </w:p>
+    <w:p>
+      <w:pPr>
+        <w:ind w:firstLine="567"/>
+        <w:jc w:val="both"/>
+        <w:rPr>
+          <w:noProof/>
+          <w:sz w:val="28"/>
+          <w:szCs w:val="28"/>
+          <w:lang w:eastAsia="ru-RU"/>
+        </w:rPr>
+      </w:pPr>
+    </w:p>
+    <w:p>
+      <w:pPr>
+        <w:ind w:firstLine="567"/>
+        <w:jc w:val="both"/>
+        <w:rPr>
+          <w:noProof/>
+          <w:sz w:val="28"/>
+          <w:szCs w:val="28"/>
+          <w:lang w:eastAsia="ru-RU"/>
+        </w:rPr>
+      </w:pPr>
+      <w:r>
+        <w:rPr>
+          <w:noProof/>
+          <w:sz w:val="28"/>
+          <w:szCs w:val="28"/>
+          <w:lang w:eastAsia="ru-RU"/>
+        </w:rPr>
+        <w:t xml:space="preserve">В </w:t>
+      </w:r>
+      <w:r>
+        <w:rPr>
+          <w:noProof/>
+          <w:sz w:val="28"/>
+          <w:szCs w:val="28"/>
+          <w:lang w:val="en-US" w:eastAsia="ru-RU"/>
+        </w:rPr>
+        <w:t>index</w:t>
+      </w:r>
+      <w:r>
+        <w:rPr>
+          <w:noProof/>
+          <w:sz w:val="28"/>
+          <w:szCs w:val="28"/>
+          <w:lang w:eastAsia="ru-RU"/>
+        </w:rPr>
+        <w:t>.</w:t>
+      </w:r>
+      <w:r>
+        <w:rPr>
+          <w:noProof/>
+          <w:sz w:val="28"/>
+          <w:szCs w:val="28"/>
+          <w:lang w:val="en-US" w:eastAsia="ru-RU"/>
+        </w:rPr>
+        <w:t>html</w:t>
+      </w:r>
+      <w:r>
+        <w:rPr>
+          <w:noProof/>
+          <w:sz w:val="28"/>
+          <w:szCs w:val="28"/>
+          <w:lang w:eastAsia="ru-RU"/>
+        </w:rPr>
+        <w:t xml:space="preserve"> </w:t>
+      </w:r>
+      <w:r>
+        <w:rPr>
+          <w:noProof/>
+          <w:sz w:val="28"/>
+          <w:szCs w:val="28"/>
+          <w:lang w:eastAsia="ru-RU"/>
+        </w:rPr>
+        <w:t xml:space="preserve">я добавлю </w:t>
+      </w:r>
+      <w:r>
+        <w:rPr>
+          <w:noProof/>
+          <w:sz w:val="28"/>
+          <w:szCs w:val="28"/>
+          <w:lang w:eastAsia="ru-RU"/>
+        </w:rPr>
+        <w:t xml:space="preserve">небольшую форму, в которой будет выбор списка групп, кнопка выбрать, и финальная кнопка сгенерировать рассписания. В рендер я также буду передавать список начальных групп с базы данных. Сам </w:t>
+      </w:r>
+      <w:r>
+        <w:rPr>
+          <w:noProof/>
+          <w:sz w:val="28"/>
+          <w:szCs w:val="28"/>
+          <w:lang w:val="en-US" w:eastAsia="ru-RU"/>
+        </w:rPr>
+        <w:t>html</w:t>
+      </w:r>
+      <w:r>
+        <w:rPr>
+          <w:noProof/>
+          <w:sz w:val="28"/>
+          <w:szCs w:val="28"/>
+          <w:lang w:eastAsia="ru-RU"/>
+        </w:rPr>
+        <w:t xml:space="preserve"> </w:t>
+      </w:r>
+      <w:r>
+        <w:rPr>
+          <w:noProof/>
+          <w:sz w:val="28"/>
+          <w:szCs w:val="28"/>
+          <w:lang w:eastAsia="ru-RU"/>
+        </w:rPr>
+        <w:t xml:space="preserve">будет унаследован от </w:t>
+      </w:r>
+      <w:r>
+        <w:rPr>
+          <w:noProof/>
+          <w:sz w:val="28"/>
+          <w:szCs w:val="28"/>
+          <w:lang w:val="en-US" w:eastAsia="ru-RU"/>
+        </w:rPr>
+        <w:t>base</w:t>
+      </w:r>
+      <w:r>
+        <w:rPr>
+          <w:noProof/>
+          <w:sz w:val="28"/>
+          <w:szCs w:val="28"/>
+          <w:lang w:eastAsia="ru-RU"/>
+        </w:rPr>
+        <w:t>.</w:t>
+      </w:r>
+      <w:r>
+        <w:rPr>
+          <w:noProof/>
+          <w:sz w:val="28"/>
+          <w:szCs w:val="28"/>
+          <w:lang w:val="en-US" w:eastAsia="ru-RU"/>
+        </w:rPr>
+        <w:t>html</w:t>
+      </w:r>
+      <w:r>
+        <w:rPr>
+          <w:noProof/>
+          <w:sz w:val="28"/>
+          <w:szCs w:val="28"/>
+          <w:lang w:eastAsia="ru-RU"/>
+        </w:rPr>
+        <w:t xml:space="preserve">, </w:t>
+      </w:r>
+      <w:r>
+        <w:rPr>
+          <w:noProof/>
+          <w:sz w:val="28"/>
+          <w:szCs w:val="28"/>
+          <w:lang w:eastAsia="ru-RU"/>
+        </w:rPr>
+        <w:t xml:space="preserve">который был описан в пункте 1.2. Весь </w:t>
+      </w:r>
+      <w:r>
+        <w:rPr>
+          <w:noProof/>
+          <w:sz w:val="28"/>
+          <w:szCs w:val="28"/>
+          <w:lang w:val="en-US" w:eastAsia="ru-RU"/>
+        </w:rPr>
+        <w:t xml:space="preserve">html </w:t>
+      </w:r>
+      <w:r>
+        <w:rPr>
+          <w:noProof/>
+          <w:sz w:val="28"/>
+          <w:szCs w:val="28"/>
+          <w:lang w:eastAsia="ru-RU"/>
+        </w:rPr>
+        <w:t>код выглядит так:</w:t>
+      </w:r>
+    </w:p>
+    <w:p>
+      <w:pPr>
+        <w:ind w:firstLine="567"/>
+        <w:jc w:val="both"/>
+        <w:rPr>
+          <w:noProof/>
+          <w:sz w:val="28"/>
+          <w:szCs w:val="28"/>
+          <w:lang w:eastAsia="ru-RU"/>
+        </w:rPr>
+      </w:pPr>
+      <w:r>
+        <w:rPr>
+          <w:noProof/>
+          <w:lang w:eastAsia="ru-RU"/>
+        </w:rPr>
+        <w:drawing>
+          <wp:inline distT="0" distB="0" distL="0" distR="0" wp14:anchorId="5FD8CA2D" wp14:editId="69E198C7">
+            <wp:extent cx="4345228" cy="2817290"/>
+            <wp:effectExtent l="0" t="0" r="0" b="2540"/>
+            <wp:docPr id="369" name="Рисунок 369"/>
+            <wp:cNvGraphicFramePr>
+              <a:graphicFrameLocks xmlns:a="http://schemas.openxmlformats.org/drawingml/2006/main" noChangeAspect="1"/>
+            </wp:cNvGraphicFramePr>
+            <a:graphic xmlns:a="http://schemas.openxmlformats.org/drawingml/2006/main">
+              <a:graphicData uri="http://schemas.openxmlformats.org/drawingml/2006/picture">
+                <pic:pic xmlns:pic="http://schemas.openxmlformats.org/drawingml/2006/picture">
+                  <pic:nvPicPr>
+                    <pic:cNvPr id="0" name=""/>
+                    <pic:cNvPicPr/>
+                  </pic:nvPicPr>
+                  <pic:blipFill>
+                    <a:blip r:embed="rId136"/>
+                    <a:stretch>
+                      <a:fillRect/>
+                    </a:stretch>
+                  </pic:blipFill>
+                  <pic:spPr>
+                    <a:xfrm>
+                      <a:off x="0" y="0"/>
+                      <a:ext cx="4347720" cy="2818905"/>
+                    </a:xfrm>
+                    <a:prstGeom prst="rect">
+                      <a:avLst/>
+                    </a:prstGeom>
+                  </pic:spPr>
+                </pic:pic>
+              </a:graphicData>
+            </a:graphic>
+          </wp:inline>
+        </w:drawing>
+      </w:r>
       <w:bookmarkStart w:id="0" w:name="_GoBack"/>
       <w:bookmarkEnd w:id="0"/>
     </w:p>
     <w:p>
       <w:pPr>
-        <w:rPr>
-          <w:noProof/>
-          <w:sz w:val="28"/>
-          <w:szCs w:val="28"/>
-          <w:lang w:eastAsia="ru-RU"/>
-        </w:rPr>
-      </w:pPr>
-    </w:p>
-    <w:p>
-      <w:pPr>
-        <w:rPr>
-          <w:noProof/>
-          <w:sz w:val="28"/>
-          <w:szCs w:val="28"/>
-          <w:lang w:eastAsia="ru-RU"/>
-        </w:rPr>
-      </w:pPr>
-    </w:p>
-    <w:p>
-      <w:pPr>
+        <w:ind w:firstLine="567"/>
+        <w:jc w:val="both"/>
+        <w:rPr>
+          <w:noProof/>
+          <w:sz w:val="28"/>
+          <w:szCs w:val="28"/>
+          <w:lang w:val="en-US" w:eastAsia="ru-RU"/>
+        </w:rPr>
+      </w:pPr>
+    </w:p>
+    <w:p>
+      <w:pPr>
+        <w:ind w:firstLine="567"/>
+        <w:jc w:val="both"/>
+        <w:rPr>
+          <w:noProof/>
+          <w:sz w:val="28"/>
+          <w:szCs w:val="28"/>
+          <w:lang w:eastAsia="ru-RU"/>
+        </w:rPr>
+      </w:pPr>
+      <w:r>
+        <w:rPr>
+          <w:noProof/>
+          <w:sz w:val="28"/>
+          <w:szCs w:val="28"/>
+          <w:lang w:eastAsia="ru-RU"/>
+        </w:rPr>
+        <w:t xml:space="preserve">С помощью </w:t>
+      </w:r>
+      <w:r>
+        <w:rPr>
+          <w:noProof/>
+          <w:sz w:val="28"/>
+          <w:szCs w:val="28"/>
+          <w:lang w:eastAsia="ru-RU"/>
+        </w:rPr>
+        <w:t xml:space="preserve">{% </w:t>
+      </w:r>
+      <w:r>
+        <w:rPr>
+          <w:noProof/>
+          <w:sz w:val="28"/>
+          <w:szCs w:val="28"/>
+          <w:lang w:val="en-US" w:eastAsia="ru-RU"/>
+        </w:rPr>
+        <w:t>static</w:t>
+      </w:r>
+      <w:r>
+        <w:rPr>
+          <w:noProof/>
+          <w:sz w:val="28"/>
+          <w:szCs w:val="28"/>
+          <w:lang w:eastAsia="ru-RU"/>
+        </w:rPr>
+        <w:t xml:space="preserve"> &lt;</w:t>
+      </w:r>
+      <w:r>
+        <w:rPr>
+          <w:noProof/>
+          <w:sz w:val="28"/>
+          <w:szCs w:val="28"/>
+          <w:lang w:val="en-US" w:eastAsia="ru-RU"/>
+        </w:rPr>
+        <w:t>path</w:t>
+      </w:r>
+      <w:r>
+        <w:rPr>
+          <w:noProof/>
+          <w:sz w:val="28"/>
+          <w:szCs w:val="28"/>
+          <w:lang w:eastAsia="ru-RU"/>
+        </w:rPr>
+        <w:t>&gt; %}</w:t>
+      </w:r>
+      <w:r>
+        <w:rPr>
+          <w:noProof/>
+          <w:sz w:val="28"/>
+          <w:szCs w:val="28"/>
+          <w:lang w:eastAsia="ru-RU"/>
+        </w:rPr>
+        <w:t xml:space="preserve"> мы получаем ссылку на наш </w:t>
+      </w:r>
+      <w:r>
+        <w:rPr>
+          <w:noProof/>
+          <w:sz w:val="28"/>
+          <w:szCs w:val="28"/>
+          <w:lang w:val="en-US" w:eastAsia="ru-RU"/>
+        </w:rPr>
+        <w:t>index</w:t>
+      </w:r>
+      <w:r>
+        <w:rPr>
+          <w:noProof/>
+          <w:sz w:val="28"/>
+          <w:szCs w:val="28"/>
+          <w:lang w:eastAsia="ru-RU"/>
+        </w:rPr>
+        <w:t>.</w:t>
+      </w:r>
+      <w:r>
+        <w:rPr>
+          <w:noProof/>
+          <w:sz w:val="28"/>
+          <w:szCs w:val="28"/>
+          <w:lang w:val="en-US" w:eastAsia="ru-RU"/>
+        </w:rPr>
+        <w:t>js</w:t>
+      </w:r>
+      <w:r>
+        <w:rPr>
+          <w:noProof/>
+          <w:sz w:val="28"/>
+          <w:szCs w:val="28"/>
+          <w:lang w:eastAsia="ru-RU"/>
+        </w:rPr>
+        <w:t xml:space="preserve"> </w:t>
+      </w:r>
+      <w:r>
+        <w:rPr>
+          <w:noProof/>
+          <w:sz w:val="28"/>
+          <w:szCs w:val="28"/>
+          <w:lang w:eastAsia="ru-RU"/>
+        </w:rPr>
+        <w:t xml:space="preserve">файл, с  помощью которой браузер получит его. </w:t>
+      </w:r>
+      <w:r>
+        <w:rPr>
+          <w:noProof/>
+          <w:sz w:val="28"/>
+          <w:szCs w:val="28"/>
+          <w:lang w:eastAsia="ru-RU"/>
+        </w:rPr>
+        <w:t>?</w:t>
+      </w:r>
+      <w:r>
+        <w:rPr>
+          <w:noProof/>
+          <w:sz w:val="28"/>
+          <w:szCs w:val="28"/>
+          <w:lang w:val="en-US" w:eastAsia="ru-RU"/>
+        </w:rPr>
+        <w:t>r</w:t>
+      </w:r>
+      <w:r>
+        <w:rPr>
+          <w:noProof/>
+          <w:sz w:val="28"/>
+          <w:szCs w:val="28"/>
+          <w:lang w:eastAsia="ru-RU"/>
+        </w:rPr>
+        <w:t xml:space="preserve">={% </w:t>
+      </w:r>
+      <w:r>
+        <w:rPr>
+          <w:noProof/>
+          <w:sz w:val="28"/>
+          <w:szCs w:val="28"/>
+          <w:lang w:val="en-US" w:eastAsia="ru-RU"/>
+        </w:rPr>
+        <w:t>now</w:t>
+      </w:r>
+      <w:r>
+        <w:rPr>
+          <w:noProof/>
+          <w:sz w:val="28"/>
+          <w:szCs w:val="28"/>
+          <w:lang w:eastAsia="ru-RU"/>
+        </w:rPr>
+        <w:t xml:space="preserve"> %}</w:t>
+      </w:r>
+      <w:r>
+        <w:rPr>
+          <w:noProof/>
+          <w:sz w:val="28"/>
+          <w:szCs w:val="28"/>
+          <w:lang w:eastAsia="ru-RU"/>
+        </w:rPr>
+        <w:t xml:space="preserve"> я использую, чтобы избежать кэширования этого файла браузером, и все изменения происходили в реальном времени.</w:t>
+      </w:r>
+    </w:p>
+    <w:p>
+      <w:pPr>
+        <w:jc w:val="both"/>
+        <w:rPr>
+          <w:noProof/>
+          <w:sz w:val="28"/>
+          <w:szCs w:val="28"/>
+          <w:lang w:eastAsia="ru-RU"/>
+        </w:rPr>
+      </w:pPr>
+    </w:p>
+    <w:p>
+      <w:pPr>
+        <w:jc w:val="both"/>
         <w:rPr>
           <w:noProof/>
           <w:sz w:val="28"/>
@@ -39759,7 +43690,7 @@
     </w:p>
     <w:p/>
     <w:sectPr>
-      <w:footerReference w:type="default" r:id="rId126"/>
+      <w:footerReference w:type="default" r:id="rId137"/>
       <w:pgSz w:w="11906" w:h="16838"/>
       <w:pgMar w:top="1134" w:right="850" w:bottom="1134" w:left="851" w:header="708" w:footer="708" w:gutter="0"/>
       <w:cols w:space="708"/>
@@ -40808,7 +44739,7 @@
               <w:noProof/>
               <w:sz w:val="18"/>
             </w:rPr>
-            <w:t>59</w:t>
+            <w:t>63</w:t>
           </w:r>
           <w:r>
             <w:rPr>
@@ -44277,7 +48208,7 @@
 </file>
 
 <file path=customXml/itemProps1.xml><?xml version="1.0" encoding="utf-8"?>
-<ds:datastoreItem xmlns:ds="http://schemas.openxmlformats.org/officeDocument/2006/customXml" ds:itemID="{E979B51E-8360-46C0-AFC7-CF2ECCB01D79}">
+<ds:datastoreItem xmlns:ds="http://schemas.openxmlformats.org/officeDocument/2006/customXml" ds:itemID="{476FC2F8-125C-4D4A-9352-E41AC8B07D2C}">
   <ds:schemaRefs>
     <ds:schemaRef ds:uri="http://schemas.openxmlformats.org/officeDocument/2006/bibliography"/>
   </ds:schemaRefs>
